--- a/src/main/java/com/nanwulife/experimentRank/转动惯量实验模板.docx
+++ b/src/main/java/com/nanwulife/experimentRank/转动惯量实验模板.docx
@@ -340,7 +340,7 @@
           <w:rFonts w:ascii="楷体_GB2312" w:eastAsia="楷体_GB2312"/>
           <w:b/>
           <w:bCs/>
-          <w:color w:val="000000" w:themeColor="text1"/>
+          <w:color w:val="C00000"/>
           <w:sz w:val="32"/>
           <w:szCs w:val="32"/>
         </w:rPr>
@@ -348,11 +348,21 @@
       <w:r>
         <w:rPr>
           <w:rFonts w:ascii="楷体_GB2312" w:eastAsia="楷体_GB2312" w:hint="eastAsia"/>
-          <w:color w:val="000000" w:themeColor="text1"/>
           <w:sz w:val="28"/>
           <w:szCs w:val="28"/>
         </w:rPr>
         <w:t>A、实验载物台、智能计时计数器、遮光细棒和光杠杆</w:t>
+      </w:r>
+      <w:r>
+        <w:rPr>
+          <w:rFonts w:ascii="Arial" w:eastAsia="楷体_GB2312" w:hAnsi="Arial" w:cs="Arial"/>
+          <w:b/>
+          <w:bCs/>
+          <w:color w:val="C00000"/>
+          <w:sz w:val="36"/>
+          <w:szCs w:val="36"/>
+        </w:rPr>
+        <w:t>×</w:t>
       </w:r>
     </w:p>
     <w:p>
@@ -361,7 +371,6 @@
         <w:ind w:leftChars="-21" w:left="-44" w:firstLineChars="223" w:firstLine="624"/>
         <w:rPr>
           <w:rFonts w:ascii="楷体_GB2312" w:eastAsia="楷体_GB2312"/>
-          <w:color w:val="000000" w:themeColor="text1"/>
           <w:sz w:val="28"/>
           <w:szCs w:val="28"/>
         </w:rPr>
@@ -369,11 +378,21 @@
       <w:r>
         <w:rPr>
           <w:rFonts w:ascii="楷体_GB2312" w:eastAsia="楷体_GB2312" w:hint="eastAsia"/>
-          <w:color w:val="000000" w:themeColor="text1"/>
           <w:sz w:val="28"/>
           <w:szCs w:val="28"/>
         </w:rPr>
         <w:t>B、实验载物台、绕线塔轮、遮光细棒和小滑轮</w:t>
+      </w:r>
+      <w:r>
+        <w:rPr>
+          <w:rFonts w:ascii="Arial" w:eastAsia="楷体_GB2312" w:hAnsi="Arial" w:cs="Arial"/>
+          <w:b/>
+          <w:bCs/>
+          <w:color w:val="C00000"/>
+          <w:sz w:val="36"/>
+          <w:szCs w:val="36"/>
+        </w:rPr>
+        <w:t>√</w:t>
       </w:r>
     </w:p>
     <w:p>
@@ -382,7 +401,6 @@
         <w:ind w:leftChars="-21" w:left="-44" w:firstLineChars="223" w:firstLine="624"/>
         <w:rPr>
           <w:rFonts w:ascii="楷体_GB2312" w:eastAsia="楷体_GB2312"/>
-          <w:color w:val="000000" w:themeColor="text1"/>
           <w:sz w:val="28"/>
           <w:szCs w:val="28"/>
         </w:rPr>
@@ -390,11 +408,21 @@
       <w:r>
         <w:rPr>
           <w:rFonts w:ascii="楷体_GB2312" w:eastAsia="楷体_GB2312" w:hint="eastAsia"/>
-          <w:color w:val="000000" w:themeColor="text1"/>
           <w:sz w:val="28"/>
           <w:szCs w:val="28"/>
         </w:rPr>
         <w:t>C、分光计、绕线塔轮、光具座和小滑轮</w:t>
+      </w:r>
+      <w:r>
+        <w:rPr>
+          <w:rFonts w:ascii="Arial" w:eastAsia="楷体_GB2312" w:hAnsi="Arial" w:cs="Arial"/>
+          <w:b/>
+          <w:bCs/>
+          <w:color w:val="C00000"/>
+          <w:sz w:val="36"/>
+          <w:szCs w:val="36"/>
+        </w:rPr>
+        <w:t>×</w:t>
       </w:r>
     </w:p>
     <w:p>
@@ -461,7 +489,6 @@
         <w:ind w:leftChars="-21" w:left="-44" w:firstLineChars="223" w:firstLine="624"/>
         <w:rPr>
           <w:rFonts w:ascii="楷体_GB2312" w:eastAsia="楷体_GB2312"/>
-          <w:color w:val="000000" w:themeColor="text1"/>
           <w:sz w:val="28"/>
           <w:szCs w:val="28"/>
         </w:rPr>
@@ -469,11 +496,59 @@
       <w:r>
         <w:rPr>
           <w:rFonts w:ascii="楷体_GB2312" w:eastAsia="楷体_GB2312" w:hint="eastAsia"/>
-          <w:color w:val="000000" w:themeColor="text1"/>
           <w:sz w:val="28"/>
           <w:szCs w:val="28"/>
         </w:rPr>
-        <w:t xml:space="preserve">A、拉伸法  B、三线摆法  C、恒力矩转动法 </w:t>
+        <w:t xml:space="preserve">A、拉伸法 </w:t>
+      </w:r>
+      <w:r>
+        <w:rPr>
+          <w:rFonts w:ascii="Arial" w:eastAsia="楷体_GB2312" w:hAnsi="Arial" w:cs="Arial"/>
+          <w:b/>
+          <w:bCs/>
+          <w:color w:val="C00000"/>
+          <w:sz w:val="36"/>
+          <w:szCs w:val="36"/>
+        </w:rPr>
+        <w:t>×</w:t>
+      </w:r>
+      <w:r>
+        <w:rPr>
+          <w:rFonts w:ascii="楷体_GB2312" w:eastAsia="楷体_GB2312" w:hint="eastAsia"/>
+          <w:sz w:val="28"/>
+          <w:szCs w:val="28"/>
+        </w:rPr>
+        <w:t xml:space="preserve"> B、三线摆法 </w:t>
+      </w:r>
+      <w:r>
+        <w:rPr>
+          <w:rFonts w:ascii="Arial" w:eastAsia="楷体_GB2312" w:hAnsi="Arial" w:cs="Arial"/>
+          <w:b/>
+          <w:bCs/>
+          <w:color w:val="C00000"/>
+          <w:sz w:val="36"/>
+          <w:szCs w:val="36"/>
+        </w:rPr>
+        <w:t>×</w:t>
+      </w:r>
+      <w:r>
+        <w:rPr>
+          <w:rFonts w:ascii="楷体_GB2312" w:eastAsia="楷体_GB2312" w:hint="eastAsia"/>
+          <w:sz w:val="28"/>
+          <w:szCs w:val="28"/>
+        </w:rPr>
+        <w:t xml:space="preserve"> C、恒力矩转动法 </w:t>
+      </w:r>
+      <w:r>
+        <w:rPr>
+          <w:rFonts w:ascii="Arial" w:eastAsia="楷体_GB2312" w:hAnsi="Arial" w:cs="Arial"/>
+          <w:b/>
+          <w:bCs/>
+          <w:color w:val="C00000"/>
+          <w:sz w:val="36"/>
+          <w:szCs w:val="36"/>
+        </w:rPr>
+        <w:t>√</w:t>
       </w:r>
     </w:p>
     <w:p>
@@ -521,7 +596,6 @@
         <w:ind w:leftChars="-21" w:left="-44" w:firstLineChars="223" w:firstLine="624"/>
         <w:rPr>
           <w:rFonts w:ascii="楷体_GB2312" w:eastAsia="楷体_GB2312"/>
-          <w:color w:val="000000" w:themeColor="text1"/>
           <w:sz w:val="28"/>
           <w:szCs w:val="28"/>
         </w:rPr>
@@ -529,11 +603,59 @@
       <w:r>
         <w:rPr>
           <w:rFonts w:ascii="楷体_GB2312" w:eastAsia="楷体_GB2312" w:hint="eastAsia"/>
-          <w:color w:val="000000" w:themeColor="text1"/>
           <w:sz w:val="28"/>
           <w:szCs w:val="28"/>
         </w:rPr>
-        <w:t xml:space="preserve">A、平行轴定理  B、马吕斯定理  C、高斯定理 </w:t>
+        <w:t xml:space="preserve">A、平行轴定理 </w:t>
+      </w:r>
+      <w:r>
+        <w:rPr>
+          <w:rFonts w:ascii="Arial" w:eastAsia="楷体_GB2312" w:hAnsi="Arial" w:cs="Arial"/>
+          <w:b/>
+          <w:bCs/>
+          <w:color w:val="C00000"/>
+          <w:sz w:val="36"/>
+          <w:szCs w:val="36"/>
+        </w:rPr>
+        <w:t>√</w:t>
+      </w:r>
+      <w:r>
+        <w:rPr>
+          <w:rFonts w:ascii="楷体_GB2312" w:eastAsia="楷体_GB2312" w:hint="eastAsia"/>
+          <w:sz w:val="28"/>
+          <w:szCs w:val="28"/>
+        </w:rPr>
+        <w:t xml:space="preserve"> B、马吕斯定理 </w:t>
+      </w:r>
+      <w:r>
+        <w:rPr>
+          <w:rFonts w:ascii="Arial" w:eastAsia="楷体_GB2312" w:hAnsi="Arial" w:cs="Arial"/>
+          <w:b/>
+          <w:bCs/>
+          <w:color w:val="C00000"/>
+          <w:sz w:val="36"/>
+          <w:szCs w:val="36"/>
+        </w:rPr>
+        <w:t>×</w:t>
+      </w:r>
+      <w:r>
+        <w:rPr>
+          <w:rFonts w:ascii="楷体_GB2312" w:eastAsia="楷体_GB2312" w:hint="eastAsia"/>
+          <w:sz w:val="28"/>
+          <w:szCs w:val="28"/>
+        </w:rPr>
+        <w:t xml:space="preserve"> C、高斯定理 </w:t>
+      </w:r>
+      <w:r>
+        <w:rPr>
+          <w:rFonts w:ascii="Arial" w:eastAsia="楷体_GB2312" w:hAnsi="Arial" w:cs="Arial"/>
+          <w:b/>
+          <w:bCs/>
+          <w:color w:val="C00000"/>
+          <w:sz w:val="36"/>
+          <w:szCs w:val="36"/>
+        </w:rPr>
+        <w:t>×</w:t>
       </w:r>
     </w:p>
     <w:p>
@@ -602,7 +724,7 @@
           <w:rFonts w:ascii="楷体_GB2312" w:eastAsia="楷体_GB2312"/>
           <w:b/>
           <w:bCs/>
-          <w:color w:val="000000" w:themeColor="text1"/>
+          <w:color w:val="C00000"/>
           <w:sz w:val="32"/>
           <w:szCs w:val="32"/>
         </w:rPr>
@@ -610,7 +732,6 @@
       <w:r>
         <w:rPr>
           <w:rFonts w:ascii="楷体_GB2312" w:eastAsia="楷体_GB2312" w:hint="eastAsia"/>
-          <w:color w:val="000000" w:themeColor="text1"/>
           <w:sz w:val="28"/>
           <w:szCs w:val="28"/>
         </w:rPr>
@@ -620,12 +741,11 @@
         <w:rPr>
           <w:rFonts w:hint="eastAsia"/>
           <w:noProof/>
-          <w:color w:val="000000" w:themeColor="text1"/>
           <w:position w:val="-30"/>
           <w:sz w:val="28"/>
           <w:szCs w:val="28"/>
         </w:rPr>
-        <w:object w:dxaOrig="2604" w:dyaOrig="680">
+        <w:object w:dxaOrig="2604" w:dyaOrig="680" w14:anchorId="7E7C3BCA">
           <v:shapetype id="_x0000_t75" coordsize="21600,21600" o:spt="75" o:preferrelative="t" path="m@4@5l@4@11@9@11@9@5xe" filled="f" stroked="f">
             <v:stroke joinstyle="miter"/>
             <v:formulas>
@@ -645,16 +765,26 @@
             <v:path o:extrusionok="f" gradientshapeok="t" o:connecttype="rect"/>
             <o:lock v:ext="edit" aspectratio="t"/>
           </v:shapetype>
-          <v:shape id="_x0000_i1066" type="#_x0000_t75" alt="" style="width:130.45pt;height:34.1pt;mso-width-percent:0;mso-height-percent:0;mso-width-percent:0;mso-height-percent:0" o:ole="">
+          <v:shape id="_x0000_i1066" type="#_x0000_t75" alt="" style="width:129.9pt;height:33.65pt;mso-width-percent:0;mso-height-percent:0;mso-width-percent:0;mso-height-percent:0" o:ole="">
             <v:imagedata r:id="rId8" o:title=""/>
           </v:shape>
-          <o:OLEObject Type="Embed" ProgID="Equation.3" ShapeID="_x0000_i1066" DrawAspect="Content" ObjectID="_1609570323" r:id="rId9"/>
+          <o:OLEObject Type="Embed" ProgID="Equation.3" ShapeID="_x0000_i1066" DrawAspect="Content" ObjectID="_1611680875" r:id="rId9"/>
         </w:object>
       </w:r>
       <w:r>
         <w:rPr>
+          <w:rFonts w:ascii="Arial" w:eastAsia="楷体_GB2312" w:hAnsi="Arial" w:cs="Arial"/>
+          <w:b/>
+          <w:bCs/>
+          <w:color w:val="C00000"/>
+          <w:sz w:val="36"/>
+          <w:szCs w:val="36"/>
+        </w:rPr>
+        <w:t>×</w:t>
+      </w:r>
+      <w:r>
+        <w:rPr>
           <w:rFonts w:ascii="楷体_GB2312" w:eastAsia="楷体_GB2312" w:hint="eastAsia"/>
-          <w:color w:val="000000" w:themeColor="text1"/>
           <w:sz w:val="28"/>
           <w:szCs w:val="28"/>
         </w:rPr>
@@ -664,17 +794,27 @@
         <w:rPr>
           <w:rFonts w:hint="eastAsia"/>
           <w:noProof/>
-          <w:color w:val="000000" w:themeColor="text1"/>
           <w:position w:val="-30"/>
           <w:sz w:val="28"/>
           <w:szCs w:val="28"/>
         </w:rPr>
-        <w:object w:dxaOrig="2534" w:dyaOrig="680">
-          <v:shape id="_x0000_i1065" type="#_x0000_t75" alt="" style="width:126.7pt;height:34.1pt;mso-width-percent:0;mso-height-percent:0;mso-width-percent:0;mso-height-percent:0" o:ole="">
+        <w:object w:dxaOrig="2534" w:dyaOrig="680" w14:anchorId="704166AF">
+          <v:shape id="_x0000_i1065" type="#_x0000_t75" alt="" style="width:126.8pt;height:33.65pt;mso-width-percent:0;mso-height-percent:0;mso-width-percent:0;mso-height-percent:0" o:ole="">
             <v:imagedata r:id="rId10" o:title=""/>
           </v:shape>
-          <o:OLEObject Type="Embed" ProgID="Equation.3" ShapeID="_x0000_i1065" DrawAspect="Content" ObjectID="_1609570324" r:id="rId11"/>
+          <o:OLEObject Type="Embed" ProgID="Equation.3" ShapeID="_x0000_i1065" DrawAspect="Content" ObjectID="_1611680876" r:id="rId11"/>
         </w:object>
+      </w:r>
+      <w:r>
+        <w:rPr>
+          <w:rFonts w:ascii="Arial" w:eastAsia="楷体_GB2312" w:hAnsi="Arial" w:cs="Arial"/>
+          <w:b/>
+          <w:bCs/>
+          <w:color w:val="C00000"/>
+          <w:sz w:val="36"/>
+          <w:szCs w:val="36"/>
+        </w:rPr>
+        <w:t>√</w:t>
       </w:r>
     </w:p>
     <w:p>
@@ -683,7 +823,6 @@
         <w:ind w:firstLineChars="200" w:firstLine="560"/>
         <w:rPr>
           <w:rFonts w:ascii="楷体_GB2312" w:eastAsia="楷体_GB2312"/>
-          <w:color w:val="000000" w:themeColor="text1"/>
           <w:sz w:val="28"/>
           <w:szCs w:val="28"/>
         </w:rPr>
@@ -691,7 +830,6 @@
       <w:r>
         <w:rPr>
           <w:rFonts w:ascii="楷体_GB2312" w:eastAsia="楷体_GB2312" w:hint="eastAsia"/>
-          <w:color w:val="000000" w:themeColor="text1"/>
           <w:sz w:val="28"/>
           <w:szCs w:val="28"/>
         </w:rPr>
@@ -701,16 +839,15 @@
         <w:rPr>
           <w:rFonts w:hint="eastAsia"/>
           <w:noProof/>
-          <w:color w:val="000000" w:themeColor="text1"/>
           <w:position w:val="-30"/>
           <w:sz w:val="28"/>
           <w:szCs w:val="28"/>
         </w:rPr>
-        <w:object w:dxaOrig="2661" w:dyaOrig="703">
-          <v:shape id="_x0000_i1064" type="#_x0000_t75" alt="" style="width:133.15pt;height:35.2pt;mso-width-percent:0;mso-height-percent:0;mso-width-percent:0;mso-height-percent:0" o:ole="">
+        <w:object w:dxaOrig="2661" w:dyaOrig="703" w14:anchorId="502B732D">
+          <v:shape id="_x0000_i1064" type="#_x0000_t75" alt="" style="width:133.05pt;height:35.2pt;mso-width-percent:0;mso-height-percent:0;mso-width-percent:0;mso-height-percent:0" o:ole="">
             <v:imagedata r:id="rId12" o:title=""/>
           </v:shape>
-          <o:OLEObject Type="Embed" ProgID="Equation.3" ShapeID="_x0000_i1064" DrawAspect="Content" ObjectID="_1609570325" r:id="rId13"/>
+          <o:OLEObject Type="Embed" ProgID="Equation.3" ShapeID="_x0000_i1064" DrawAspect="Content" ObjectID="_1611680877" r:id="rId13"/>
         </w:object>
       </w:r>
       <w:r>
@@ -718,16 +855,15 @@
           <w:rFonts w:ascii="Arial" w:eastAsia="楷体_GB2312" w:hAnsi="Arial" w:cs="Arial"/>
           <w:b/>
           <w:bCs/>
-          <w:color w:val="000000" w:themeColor="text1"/>
+          <w:color w:val="C00000"/>
           <w:sz w:val="36"/>
           <w:szCs w:val="36"/>
         </w:rPr>
-        <w:t xml:space="preserve"> </w:t>
+        <w:t>×</w:t>
       </w:r>
       <w:r>
         <w:rPr>
           <w:rFonts w:ascii="楷体_GB2312" w:eastAsia="楷体_GB2312" w:hint="eastAsia"/>
-          <w:color w:val="000000" w:themeColor="text1"/>
           <w:sz w:val="28"/>
           <w:szCs w:val="28"/>
         </w:rPr>
@@ -737,17 +873,27 @@
         <w:rPr>
           <w:rFonts w:hint="eastAsia"/>
           <w:noProof/>
-          <w:color w:val="000000" w:themeColor="text1"/>
           <w:position w:val="-30"/>
           <w:sz w:val="28"/>
           <w:szCs w:val="28"/>
         </w:rPr>
-        <w:object w:dxaOrig="2604" w:dyaOrig="680">
-          <v:shape id="_x0000_i1063" type="#_x0000_t75" alt="" style="width:130.45pt;height:34.1pt;mso-width-percent:0;mso-height-percent:0;mso-width-percent:0;mso-height-percent:0" o:ole="">
+        <w:object w:dxaOrig="2604" w:dyaOrig="680" w14:anchorId="30447DE4">
+          <v:shape id="_x0000_i1063" type="#_x0000_t75" alt="" style="width:129.9pt;height:33.65pt;mso-width-percent:0;mso-height-percent:0;mso-width-percent:0;mso-height-percent:0" o:ole="">
             <v:imagedata r:id="rId14" o:title=""/>
           </v:shape>
-          <o:OLEObject Type="Embed" ProgID="Equation.3" ShapeID="_x0000_i1063" DrawAspect="Content" ObjectID="_1609570326" r:id="rId15"/>
+          <o:OLEObject Type="Embed" ProgID="Equation.3" ShapeID="_x0000_i1063" DrawAspect="Content" ObjectID="_1611680878" r:id="rId15"/>
         </w:object>
+      </w:r>
+      <w:r>
+        <w:rPr>
+          <w:rFonts w:ascii="Arial" w:eastAsia="楷体_GB2312" w:hAnsi="Arial" w:cs="Arial"/>
+          <w:b/>
+          <w:bCs/>
+          <w:color w:val="C00000"/>
+          <w:sz w:val="36"/>
+          <w:szCs w:val="36"/>
+        </w:rPr>
+        <w:t>×</w:t>
       </w:r>
     </w:p>
     <w:p>
@@ -795,7 +941,6 @@
         <w:ind w:firstLineChars="200" w:firstLine="560"/>
         <w:rPr>
           <w:rFonts w:ascii="楷体_GB2312" w:eastAsia="楷体_GB2312"/>
-          <w:color w:val="000000" w:themeColor="text1"/>
           <w:sz w:val="28"/>
           <w:szCs w:val="28"/>
         </w:rPr>
@@ -803,11 +948,21 @@
       <w:r>
         <w:rPr>
           <w:rFonts w:ascii="楷体_GB2312" w:eastAsia="楷体_GB2312" w:hint="eastAsia"/>
-          <w:color w:val="000000" w:themeColor="text1"/>
           <w:sz w:val="28"/>
           <w:szCs w:val="28"/>
         </w:rPr>
         <w:t xml:space="preserve">A、时间和角加速度 </w:t>
+      </w:r>
+      <w:r>
+        <w:rPr>
+          <w:rFonts w:ascii="Arial" w:eastAsia="楷体_GB2312" w:hAnsi="Arial" w:cs="Arial"/>
+          <w:b/>
+          <w:bCs/>
+          <w:color w:val="C00000"/>
+          <w:sz w:val="36"/>
+          <w:szCs w:val="36"/>
+        </w:rPr>
+        <w:t>×</w:t>
       </w:r>
     </w:p>
     <w:p>
@@ -816,7 +971,6 @@
         <w:ind w:firstLineChars="200" w:firstLine="560"/>
         <w:rPr>
           <w:rFonts w:ascii="楷体_GB2312" w:eastAsia="楷体_GB2312"/>
-          <w:color w:val="000000" w:themeColor="text1"/>
           <w:sz w:val="28"/>
           <w:szCs w:val="28"/>
         </w:rPr>
@@ -824,11 +978,22 @@
       <w:r>
         <w:rPr>
           <w:rFonts w:ascii="楷体_GB2312" w:eastAsia="楷体_GB2312" w:hint="eastAsia"/>
-          <w:color w:val="000000" w:themeColor="text1"/>
           <w:sz w:val="28"/>
           <w:szCs w:val="28"/>
         </w:rPr>
+        <w:lastRenderedPageBreak/>
         <w:t xml:space="preserve">B、时间和角位移 </w:t>
+      </w:r>
+      <w:r>
+        <w:rPr>
+          <w:rFonts w:ascii="Arial" w:eastAsia="楷体_GB2312" w:hAnsi="Arial" w:cs="Arial"/>
+          <w:b/>
+          <w:bCs/>
+          <w:color w:val="C00000"/>
+          <w:sz w:val="36"/>
+          <w:szCs w:val="36"/>
+        </w:rPr>
+        <w:t>√</w:t>
       </w:r>
     </w:p>
     <w:p>
@@ -837,6 +1002,34 @@
         <w:ind w:firstLineChars="200" w:firstLine="560"/>
         <w:rPr>
           <w:rFonts w:ascii="楷体_GB2312" w:eastAsia="楷体_GB2312"/>
+          <w:sz w:val="28"/>
+          <w:szCs w:val="28"/>
+        </w:rPr>
+      </w:pPr>
+      <w:r>
+        <w:rPr>
+          <w:rFonts w:ascii="楷体_GB2312" w:eastAsia="楷体_GB2312" w:hint="eastAsia"/>
+          <w:sz w:val="28"/>
+          <w:szCs w:val="28"/>
+        </w:rPr>
+        <w:t>C、角位移和角加速度</w:t>
+      </w:r>
+      <w:r>
+        <w:rPr>
+          <w:rFonts w:ascii="Arial" w:eastAsia="楷体_GB2312" w:hAnsi="Arial" w:cs="Arial"/>
+          <w:b/>
+          <w:bCs/>
+          <w:color w:val="C00000"/>
+          <w:sz w:val="36"/>
+          <w:szCs w:val="36"/>
+        </w:rPr>
+        <w:t>×</w:t>
+      </w:r>
+    </w:p>
+    <w:p>
+      <w:pPr>
+        <w:rPr>
+          <w:rFonts w:ascii="楷体_GB2312" w:eastAsia="楷体_GB2312"/>
           <w:color w:val="000000" w:themeColor="text1"/>
           <w:sz w:val="28"/>
           <w:szCs w:val="28"/>
@@ -849,44 +1042,24 @@
           <w:sz w:val="28"/>
           <w:szCs w:val="28"/>
         </w:rPr>
-        <w:lastRenderedPageBreak/>
-        <w:t>C、角位移和角加速度</w:t>
-      </w:r>
-    </w:p>
-    <w:p>
-      <w:pPr>
+        <w:t xml:space="preserve">3、(3分)角位移和计时次数的关系是 </w:t>
+      </w:r>
+      <w:r>
+        <w:rPr>
+          <w:rFonts w:ascii="楷体_GB2312" w:eastAsia="楷体_GB2312" w:hint="eastAsia"/>
+          <w:color w:val="000000" w:themeColor="text1"/>
+          <w:sz w:val="28"/>
+          <w:szCs w:val="28"/>
+        </w:rPr>
+        <w:t>{</w:t>
+      </w:r>
+      <w:r>
         <w:rPr>
           <w:rFonts w:ascii="楷体_GB2312" w:eastAsia="楷体_GB2312"/>
           <w:color w:val="000000" w:themeColor="text1"/>
           <w:sz w:val="28"/>
           <w:szCs w:val="28"/>
         </w:rPr>
-      </w:pPr>
-      <w:r>
-        <w:rPr>
-          <w:rFonts w:ascii="楷体_GB2312" w:eastAsia="楷体_GB2312" w:hint="eastAsia"/>
-          <w:color w:val="000000" w:themeColor="text1"/>
-          <w:sz w:val="28"/>
-          <w:szCs w:val="28"/>
-        </w:rPr>
-        <w:t xml:space="preserve">3、(3分)角位移和计时次数的关系是 </w:t>
-      </w:r>
-      <w:r>
-        <w:rPr>
-          <w:rFonts w:ascii="楷体_GB2312" w:eastAsia="楷体_GB2312" w:hint="eastAsia"/>
-          <w:color w:val="000000" w:themeColor="text1"/>
-          <w:sz w:val="28"/>
-          <w:szCs w:val="28"/>
-        </w:rPr>
-        <w:t>{</w:t>
-      </w:r>
-      <w:r>
-        <w:rPr>
-          <w:rFonts w:ascii="楷体_GB2312" w:eastAsia="楷体_GB2312"/>
-          <w:color w:val="000000" w:themeColor="text1"/>
-          <w:sz w:val="28"/>
-          <w:szCs w:val="28"/>
-        </w:rPr>
         <w:t>{choice_6}}</w:t>
       </w:r>
     </w:p>
@@ -895,7 +1068,6 @@
         <w:ind w:firstLineChars="200" w:firstLine="560"/>
         <w:rPr>
           <w:rFonts w:ascii="楷体_GB2312" w:eastAsia="楷体_GB2312"/>
-          <w:color w:val="000000" w:themeColor="text1"/>
           <w:sz w:val="28"/>
           <w:szCs w:val="28"/>
         </w:rPr>
@@ -903,7 +1075,6 @@
       <w:r>
         <w:rPr>
           <w:rFonts w:ascii="楷体_GB2312" w:eastAsia="楷体_GB2312" w:hint="eastAsia"/>
-          <w:color w:val="000000" w:themeColor="text1"/>
           <w:sz w:val="28"/>
           <w:szCs w:val="28"/>
         </w:rPr>
@@ -913,16 +1084,15 @@
         <w:rPr>
           <w:rFonts w:hint="eastAsia"/>
           <w:noProof/>
-          <w:color w:val="000000" w:themeColor="text1"/>
           <w:position w:val="-6"/>
           <w:sz w:val="28"/>
           <w:szCs w:val="28"/>
         </w:rPr>
         <w:drawing>
-          <wp:inline distT="0" distB="0" distL="114300" distR="114300" wp14:anchorId="12600D59" wp14:editId="09ECC1D6">
+          <wp:inline distT="0" distB="0" distL="114300" distR="114300" wp14:anchorId="6CFEF50A" wp14:editId="0C0B79CC">
             <wp:extent cx="469900" cy="177165"/>
             <wp:effectExtent l="0" t="0" r="0" b="13970"/>
-            <wp:docPr id="53" name="图片 47"/>
+            <wp:docPr id="54" name="图片 47"/>
             <wp:cNvGraphicFramePr>
               <a:graphicFrameLocks xmlns:a="http://schemas.openxmlformats.org/drawingml/2006/main" noChangeAspect="1"/>
             </wp:cNvGraphicFramePr>
@@ -962,28 +1132,102 @@
       </w:r>
       <w:r>
         <w:rPr>
+          <w:rFonts w:ascii="Arial" w:eastAsia="楷体_GB2312" w:hAnsi="Arial" w:cs="Arial"/>
+          <w:b/>
+          <w:bCs/>
+          <w:color w:val="C00000"/>
+          <w:sz w:val="36"/>
+          <w:szCs w:val="36"/>
+        </w:rPr>
+        <w:t>√</w:t>
+      </w:r>
+      <w:r>
+        <w:rPr>
+          <w:rFonts w:ascii="楷体_GB2312" w:eastAsia="楷体_GB2312" w:hint="eastAsia"/>
+          <w:sz w:val="28"/>
+          <w:szCs w:val="28"/>
+        </w:rPr>
+        <w:t xml:space="preserve">B </w:t>
+      </w:r>
+      <w:r>
+        <w:rPr>
+          <w:rFonts w:hint="eastAsia"/>
+          <w:noProof/>
+          <w:position w:val="-6"/>
+          <w:sz w:val="28"/>
+          <w:szCs w:val="28"/>
+        </w:rPr>
+        <w:object w:dxaOrig="841" w:dyaOrig="276" w14:anchorId="2F4C2FA6">
+          <v:shape id="_x0000_i1062" type="#_x0000_t75" alt="" style="width:42.25pt;height:14.1pt;mso-width-percent:0;mso-height-percent:0;mso-width-percent:0;mso-height-percent:0" o:ole="">
+            <v:imagedata r:id="rId17" o:title=""/>
+          </v:shape>
+          <o:OLEObject Type="Embed" ProgID="Equation.3" ShapeID="_x0000_i1062" DrawAspect="Content" ObjectID="_1611680879" r:id="rId18"/>
+        </w:object>
+      </w:r>
+      <w:r>
+        <w:rPr>
+          <w:rFonts w:ascii="Arial" w:eastAsia="楷体_GB2312" w:hAnsi="Arial" w:cs="Arial"/>
+          <w:b/>
+          <w:bCs/>
+          <w:color w:val="C00000"/>
+          <w:sz w:val="36"/>
+          <w:szCs w:val="36"/>
+        </w:rPr>
+        <w:t>×</w:t>
+      </w:r>
+      <w:r>
+        <w:rPr>
+          <w:rFonts w:ascii="楷体_GB2312" w:eastAsia="楷体_GB2312" w:hint="eastAsia"/>
+          <w:sz w:val="28"/>
+          <w:szCs w:val="28"/>
+        </w:rPr>
+        <w:t>C、</w:t>
+      </w:r>
+      <w:r>
+        <w:rPr>
+          <w:rFonts w:hint="eastAsia"/>
+          <w:noProof/>
+          <w:position w:val="-6"/>
+          <w:sz w:val="28"/>
+          <w:szCs w:val="28"/>
+        </w:rPr>
+        <w:object w:dxaOrig="841" w:dyaOrig="276" w14:anchorId="7FB0E69B">
+          <v:shape id="_x0000_i1061" type="#_x0000_t75" alt="" style="width:42.25pt;height:14.1pt;mso-width-percent:0;mso-height-percent:0;mso-width-percent:0;mso-height-percent:0" o:ole="">
+            <v:imagedata r:id="rId19" o:title=""/>
+          </v:shape>
+          <o:OLEObject Type="Embed" ProgID="Equation.3" ShapeID="_x0000_i1061" DrawAspect="Content" ObjectID="_1611680880" r:id="rId20"/>
+        </w:object>
+      </w:r>
+      <w:r>
+        <w:rPr>
+          <w:rFonts w:ascii="Arial" w:eastAsia="楷体_GB2312" w:hAnsi="Arial" w:cs="Arial"/>
+          <w:b/>
+          <w:bCs/>
+          <w:color w:val="C00000"/>
+          <w:sz w:val="36"/>
+          <w:szCs w:val="36"/>
+        </w:rPr>
+        <w:t>×</w:t>
+      </w:r>
+    </w:p>
+    <w:p>
+      <w:pPr>
+        <w:ind w:left="1120" w:hangingChars="400" w:hanging="1120"/>
+        <w:rPr>
+          <w:rFonts w:ascii="楷体_GB2312" w:eastAsia="楷体_GB2312"/>
+          <w:color w:val="000000" w:themeColor="text1"/>
+          <w:sz w:val="28"/>
+          <w:szCs w:val="28"/>
+        </w:rPr>
+      </w:pPr>
+      <w:r>
+        <w:rPr>
           <w:rFonts w:ascii="楷体_GB2312" w:eastAsia="楷体_GB2312" w:hint="eastAsia"/>
           <w:color w:val="000000" w:themeColor="text1"/>
           <w:sz w:val="28"/>
           <w:szCs w:val="28"/>
         </w:rPr>
-        <w:t xml:space="preserve">B </w:t>
-      </w:r>
-      <w:r>
-        <w:rPr>
-          <w:rFonts w:hint="eastAsia"/>
-          <w:noProof/>
-          <w:color w:val="000000" w:themeColor="text1"/>
-          <w:position w:val="-6"/>
-          <w:sz w:val="28"/>
-          <w:szCs w:val="28"/>
-        </w:rPr>
-        <w:object w:dxaOrig="841" w:dyaOrig="276">
-          <v:shape id="_x0000_i1062" type="#_x0000_t75" alt="" style="width:42.25pt;height:13.55pt;mso-width-percent:0;mso-height-percent:0;mso-width-percent:0;mso-height-percent:0" o:ole="">
-            <v:imagedata r:id="rId17" o:title=""/>
-          </v:shape>
-          <o:OLEObject Type="Embed" ProgID="Equation.3" ShapeID="_x0000_i1062" DrawAspect="Content" ObjectID="_1609570327" r:id="rId18"/>
-        </w:object>
+        <w:t>4、(3分)实验时，当实验载物台转动时，智能计时器应置于状态：</w:t>
       </w:r>
       <w:r>
         <w:rPr>
@@ -992,85 +1236,87 @@
           <w:sz w:val="28"/>
           <w:szCs w:val="28"/>
         </w:rPr>
-        <w:t>C、</w:t>
-      </w:r>
-      <w:r>
-        <w:rPr>
-          <w:rFonts w:hint="eastAsia"/>
-          <w:noProof/>
+        <w:t>{</w:t>
+      </w:r>
+      <w:r>
+        <w:rPr>
+          <w:rFonts w:ascii="楷体_GB2312" w:eastAsia="楷体_GB2312"/>
           <w:color w:val="000000" w:themeColor="text1"/>
-          <w:position w:val="-6"/>
           <w:sz w:val="28"/>
           <w:szCs w:val="28"/>
         </w:rPr>
-        <w:object w:dxaOrig="841" w:dyaOrig="276">
-          <v:shape id="_x0000_i1061" type="#_x0000_t75" alt="" style="width:42.25pt;height:13.55pt;mso-width-percent:0;mso-height-percent:0;mso-width-percent:0;mso-height-percent:0" o:ole="">
-            <v:imagedata r:id="rId19" o:title=""/>
-          </v:shape>
-          <o:OLEObject Type="Embed" ProgID="Equation.3" ShapeID="_x0000_i1061" DrawAspect="Content" ObjectID="_1609570328" r:id="rId20"/>
-        </w:object>
+        <w:t>{choice_7}}</w:t>
+      </w:r>
+    </w:p>
+    <w:p>
+      <w:pPr>
+        <w:rPr>
+          <w:rFonts w:ascii="楷体_GB2312" w:eastAsia="楷体_GB2312"/>
+          <w:sz w:val="28"/>
+          <w:szCs w:val="28"/>
+        </w:rPr>
+      </w:pPr>
+      <w:r>
+        <w:rPr>
+          <w:rFonts w:ascii="楷体_GB2312" w:eastAsia="楷体_GB2312" w:hint="eastAsia"/>
+          <w:sz w:val="28"/>
+          <w:szCs w:val="28"/>
+        </w:rPr>
+        <w:t xml:space="preserve">    A、单电门 计时</w:t>
+      </w:r>
+      <w:r>
+        <w:rPr>
+          <w:rFonts w:ascii="Arial" w:eastAsia="楷体_GB2312" w:hAnsi="Arial" w:cs="Arial"/>
+          <w:b/>
+          <w:bCs/>
+          <w:color w:val="C00000"/>
+          <w:sz w:val="36"/>
+          <w:szCs w:val="36"/>
+        </w:rPr>
+        <w:t>×</w:t>
+      </w:r>
+      <w:r>
+        <w:rPr>
+          <w:rFonts w:ascii="楷体_GB2312" w:eastAsia="楷体_GB2312" w:hint="eastAsia"/>
+          <w:sz w:val="28"/>
+          <w:szCs w:val="28"/>
+        </w:rPr>
+        <w:t xml:space="preserve">  B、多脉冲 计时 </w:t>
+      </w:r>
+      <w:r>
+        <w:rPr>
+          <w:rFonts w:ascii="Arial" w:eastAsia="楷体_GB2312" w:hAnsi="Arial" w:cs="Arial"/>
+          <w:b/>
+          <w:bCs/>
+          <w:color w:val="C00000"/>
+          <w:sz w:val="36"/>
+          <w:szCs w:val="36"/>
+        </w:rPr>
+        <w:t>×</w:t>
+      </w:r>
+      <w:r>
+        <w:rPr>
+          <w:rFonts w:ascii="楷体_GB2312" w:eastAsia="楷体_GB2312" w:hint="eastAsia"/>
+          <w:sz w:val="28"/>
+          <w:szCs w:val="28"/>
+        </w:rPr>
+        <w:t xml:space="preserve"> C、多脉冲 测量中</w:t>
+      </w:r>
+      <w:r>
+        <w:rPr>
+          <w:rFonts w:ascii="Arial" w:eastAsia="楷体_GB2312" w:hAnsi="Arial" w:cs="Arial"/>
+          <w:b/>
+          <w:bCs/>
+          <w:color w:val="C00000"/>
+          <w:sz w:val="36"/>
+          <w:szCs w:val="36"/>
+        </w:rPr>
+        <w:t>√</w:t>
       </w:r>
     </w:p>
     <w:p>
       <w:pPr>
         <w:ind w:left="1120" w:hangingChars="400" w:hanging="1120"/>
-        <w:rPr>
-          <w:rFonts w:ascii="楷体_GB2312" w:eastAsia="楷体_GB2312"/>
-          <w:color w:val="000000" w:themeColor="text1"/>
-          <w:sz w:val="28"/>
-          <w:szCs w:val="28"/>
-        </w:rPr>
-      </w:pPr>
-      <w:r>
-        <w:rPr>
-          <w:rFonts w:ascii="楷体_GB2312" w:eastAsia="楷体_GB2312" w:hint="eastAsia"/>
-          <w:color w:val="000000" w:themeColor="text1"/>
-          <w:sz w:val="28"/>
-          <w:szCs w:val="28"/>
-        </w:rPr>
-        <w:t>4、(3分)实验时，当实验载物台转动时，智能计时器应置于状态：</w:t>
-      </w:r>
-      <w:r>
-        <w:rPr>
-          <w:rFonts w:ascii="楷体_GB2312" w:eastAsia="楷体_GB2312" w:hint="eastAsia"/>
-          <w:color w:val="000000" w:themeColor="text1"/>
-          <w:sz w:val="28"/>
-          <w:szCs w:val="28"/>
-        </w:rPr>
-        <w:t>{</w:t>
-      </w:r>
-      <w:r>
-        <w:rPr>
-          <w:rFonts w:ascii="楷体_GB2312" w:eastAsia="楷体_GB2312"/>
-          <w:color w:val="000000" w:themeColor="text1"/>
-          <w:sz w:val="28"/>
-          <w:szCs w:val="28"/>
-        </w:rPr>
-        <w:t>{choice_7}}</w:t>
-      </w:r>
-    </w:p>
-    <w:p>
-      <w:pPr>
-        <w:rPr>
-          <w:rFonts w:ascii="楷体_GB2312" w:eastAsia="楷体_GB2312"/>
-          <w:color w:val="000000" w:themeColor="text1"/>
-          <w:sz w:val="28"/>
-          <w:szCs w:val="28"/>
-        </w:rPr>
-      </w:pPr>
-      <w:r>
-        <w:rPr>
-          <w:rFonts w:ascii="楷体_GB2312" w:eastAsia="楷体_GB2312" w:hint="eastAsia"/>
-          <w:color w:val="000000" w:themeColor="text1"/>
-          <w:sz w:val="28"/>
-          <w:szCs w:val="28"/>
-        </w:rPr>
-        <w:t xml:space="preserve">    A、单电门 计时  B、多脉冲 计时  C、多脉冲 测量中</w:t>
-      </w:r>
-    </w:p>
-    <w:p>
-      <w:pPr>
-        <w:ind w:left="1124" w:hangingChars="400" w:hanging="1124"/>
         <w:rPr>
           <w:rFonts w:ascii="楷体_GB2312" w:eastAsia="楷体_GB2312"/>
           <w:color w:val="000000" w:themeColor="text1"/>
@@ -1120,7 +1366,6 @@
       <w:pPr>
         <w:rPr>
           <w:rFonts w:ascii="楷体_GB2312" w:eastAsia="楷体_GB2312"/>
-          <w:color w:val="000000" w:themeColor="text1"/>
           <w:sz w:val="28"/>
           <w:szCs w:val="28"/>
         </w:rPr>
@@ -1128,11 +1373,59 @@
       <w:r>
         <w:rPr>
           <w:rFonts w:ascii="楷体_GB2312" w:eastAsia="楷体_GB2312" w:hint="eastAsia"/>
-          <w:color w:val="000000" w:themeColor="text1"/>
           <w:sz w:val="28"/>
           <w:szCs w:val="28"/>
         </w:rPr>
-        <w:t xml:space="preserve">    A、匀速  B、匀减速  C、匀加速</w:t>
+        <w:t xml:space="preserve">    A、匀速 </w:t>
+      </w:r>
+      <w:r>
+        <w:rPr>
+          <w:rFonts w:ascii="Arial" w:eastAsia="楷体_GB2312" w:hAnsi="Arial" w:cs="Arial"/>
+          <w:b/>
+          <w:bCs/>
+          <w:color w:val="C00000"/>
+          <w:sz w:val="36"/>
+          <w:szCs w:val="36"/>
+        </w:rPr>
+        <w:t>×</w:t>
+      </w:r>
+      <w:r>
+        <w:rPr>
+          <w:rFonts w:ascii="楷体_GB2312" w:eastAsia="楷体_GB2312" w:hint="eastAsia"/>
+          <w:sz w:val="28"/>
+          <w:szCs w:val="28"/>
+        </w:rPr>
+        <w:t xml:space="preserve"> B、匀减速 </w:t>
+      </w:r>
+      <w:r>
+        <w:rPr>
+          <w:rFonts w:ascii="Arial" w:eastAsia="楷体_GB2312" w:hAnsi="Arial" w:cs="Arial"/>
+          <w:b/>
+          <w:bCs/>
+          <w:color w:val="C00000"/>
+          <w:sz w:val="36"/>
+          <w:szCs w:val="36"/>
+        </w:rPr>
+        <w:t>√</w:t>
+      </w:r>
+      <w:r>
+        <w:rPr>
+          <w:rFonts w:ascii="楷体_GB2312" w:eastAsia="楷体_GB2312" w:hint="eastAsia"/>
+          <w:sz w:val="28"/>
+          <w:szCs w:val="28"/>
+        </w:rPr>
+        <w:t xml:space="preserve"> C、匀加速</w:t>
+      </w:r>
+      <w:r>
+        <w:rPr>
+          <w:rFonts w:ascii="Arial" w:eastAsia="楷体_GB2312" w:hAnsi="Arial" w:cs="Arial"/>
+          <w:b/>
+          <w:bCs/>
+          <w:color w:val="C00000"/>
+          <w:sz w:val="36"/>
+          <w:szCs w:val="36"/>
+        </w:rPr>
+        <w:t>×</w:t>
       </w:r>
     </w:p>
     <w:p>
@@ -1163,10 +1456,10 @@
           <w:szCs w:val="28"/>
         </w:rPr>
         <w:object w:dxaOrig="184" w:dyaOrig="276">
-          <v:shape id="_x0000_i1060" type="#_x0000_t75" alt="" style="width:9.2pt;height:13.55pt;mso-width-percent:0;mso-height-percent:0;mso-width-percent:0;mso-height-percent:0" o:ole="">
+          <v:shape id="_x0000_i1060" type="#_x0000_t75" alt="" style="width:9.4pt;height:13.3pt;mso-width-percent:0;mso-height-percent:0;mso-width-percent:0;mso-height-percent:0" o:ole="">
             <v:imagedata r:id="rId21" o:title=""/>
           </v:shape>
-          <o:OLEObject Type="Embed" ProgID="Equation.3" ShapeID="_x0000_i1060" DrawAspect="Content" ObjectID="_1609570329" r:id="rId22"/>
+          <o:OLEObject Type="Embed" ProgID="Equation.3" ShapeID="_x0000_i1060" DrawAspect="Content" ObjectID="_1611680881" r:id="rId22"/>
         </w:object>
       </w:r>
       <w:r>
@@ -1187,10 +1480,10 @@
           <w:szCs w:val="28"/>
         </w:rPr>
         <w:object w:dxaOrig="276" w:dyaOrig="323">
-          <v:shape id="_x0000_i1059" type="#_x0000_t75" alt="" style="width:13.55pt;height:16.25pt;mso-width-percent:0;mso-height-percent:0;mso-width-percent:0;mso-height-percent:0" o:ole="">
+          <v:shape id="_x0000_i1059" type="#_x0000_t75" alt="" style="width:13.3pt;height:16.45pt;mso-width-percent:0;mso-height-percent:0;mso-width-percent:0;mso-height-percent:0" o:ole="">
             <v:imagedata r:id="rId23" o:title=""/>
           </v:shape>
-          <o:OLEObject Type="Embed" ProgID="Equation.3" ShapeID="_x0000_i1059" DrawAspect="Content" ObjectID="_1609570330" r:id="rId24"/>
+          <o:OLEObject Type="Embed" ProgID="Equation.3" ShapeID="_x0000_i1059" DrawAspect="Content" ObjectID="_1611680882" r:id="rId24"/>
         </w:object>
       </w:r>
       <w:r>
@@ -1226,6 +1519,73 @@
         <w:ind w:firstLineChars="200" w:firstLine="560"/>
         <w:rPr>
           <w:rFonts w:ascii="楷体_GB2312" w:eastAsia="楷体_GB2312"/>
+          <w:sz w:val="28"/>
+          <w:szCs w:val="28"/>
+        </w:rPr>
+      </w:pPr>
+      <w:r>
+        <w:rPr>
+          <w:rFonts w:ascii="楷体_GB2312" w:eastAsia="楷体_GB2312" w:hint="eastAsia"/>
+          <w:sz w:val="28"/>
+          <w:szCs w:val="28"/>
+        </w:rPr>
+        <w:t>A、抛物线；</w:t>
+      </w:r>
+      <w:r>
+        <w:rPr>
+          <w:rFonts w:ascii="Arial" w:eastAsia="楷体_GB2312" w:hAnsi="Arial" w:cs="Arial"/>
+          <w:b/>
+          <w:bCs/>
+          <w:color w:val="C00000"/>
+          <w:sz w:val="36"/>
+          <w:szCs w:val="36"/>
+        </w:rPr>
+        <w:t>×</w:t>
+      </w:r>
+      <w:r>
+        <w:rPr>
+          <w:rFonts w:ascii="楷体_GB2312" w:eastAsia="楷体_GB2312" w:hint="eastAsia"/>
+          <w:sz w:val="28"/>
+          <w:szCs w:val="28"/>
+        </w:rPr>
+        <w:t xml:space="preserve">B、锯齿形 </w:t>
+      </w:r>
+      <w:r>
+        <w:rPr>
+          <w:rFonts w:ascii="Arial" w:eastAsia="楷体_GB2312" w:hAnsi="Arial" w:cs="Arial"/>
+          <w:b/>
+          <w:bCs/>
+          <w:color w:val="C00000"/>
+          <w:sz w:val="36"/>
+          <w:szCs w:val="36"/>
+        </w:rPr>
+        <w:t>×</w:t>
+      </w:r>
+      <w:r>
+        <w:rPr>
+          <w:rFonts w:ascii="楷体_GB2312" w:eastAsia="楷体_GB2312" w:hint="eastAsia"/>
+          <w:sz w:val="28"/>
+          <w:szCs w:val="28"/>
+        </w:rPr>
+        <w:t xml:space="preserve">C、线性 </w:t>
+      </w:r>
+      <w:r>
+        <w:rPr>
+          <w:rFonts w:ascii="Arial" w:eastAsia="楷体_GB2312" w:hAnsi="Arial" w:cs="Arial"/>
+          <w:b/>
+          <w:bCs/>
+          <w:color w:val="C00000"/>
+          <w:sz w:val="36"/>
+          <w:szCs w:val="36"/>
+        </w:rPr>
+        <w:t>√</w:t>
+      </w:r>
+    </w:p>
+    <w:p>
+      <w:pPr>
+        <w:ind w:left="840" w:hangingChars="300" w:hanging="840"/>
+        <w:rPr>
+          <w:rFonts w:ascii="楷体_GB2312" w:eastAsia="楷体_GB2312"/>
           <w:color w:val="000000" w:themeColor="text1"/>
           <w:sz w:val="28"/>
           <w:szCs w:val="28"/>
@@ -1238,18 +1598,45 @@
           <w:sz w:val="28"/>
           <w:szCs w:val="28"/>
         </w:rPr>
-        <w:t xml:space="preserve">A、抛物线；B、锯齿形 C、线性 </w:t>
-      </w:r>
-    </w:p>
-    <w:p>
-      <w:pPr>
-        <w:ind w:left="840" w:hangingChars="300" w:hanging="840"/>
+        <w:t>7、(3分)在验证平行轴定理实验时，下列操作不会影响验证结果？</w:t>
+      </w:r>
+      <w:r>
+        <w:rPr>
+          <w:rFonts w:ascii="楷体_GB2312" w:eastAsia="楷体_GB2312" w:hint="eastAsia"/>
+          <w:color w:val="000000" w:themeColor="text1"/>
+          <w:sz w:val="28"/>
+          <w:szCs w:val="28"/>
+        </w:rPr>
+        <w:t>{</w:t>
+      </w:r>
+      <w:r>
         <w:rPr>
           <w:rFonts w:ascii="楷体_GB2312" w:eastAsia="楷体_GB2312"/>
           <w:color w:val="000000" w:themeColor="text1"/>
           <w:sz w:val="28"/>
           <w:szCs w:val="28"/>
         </w:rPr>
+        <w:t>{choice_</w:t>
+      </w:r>
+      <w:r>
+        <w:rPr>
+          <w:rFonts w:ascii="楷体_GB2312" w:eastAsia="楷体_GB2312"/>
+          <w:color w:val="000000" w:themeColor="text1"/>
+          <w:sz w:val="28"/>
+          <w:szCs w:val="28"/>
+        </w:rPr>
+        <w:t>10}}</w:t>
+      </w:r>
+    </w:p>
+    <w:p>
+      <w:pPr>
+        <w:ind w:left="560" w:hangingChars="200" w:hanging="560"/>
+        <w:rPr>
+          <w:rFonts w:ascii="楷体_GB2312" w:eastAsia="楷体_GB2312"/>
+          <w:color w:val="000000" w:themeColor="text1"/>
+          <w:sz w:val="28"/>
+          <w:szCs w:val="28"/>
+        </w:rPr>
       </w:pPr>
       <w:r>
         <w:rPr>
@@ -1258,8 +1645,19 @@
           <w:sz w:val="28"/>
           <w:szCs w:val="28"/>
         </w:rPr>
-        <w:t>7、(3分)在验证平行轴定理实验时，下列操作不会影响验证结果？</w:t>
-      </w:r>
+        <w:t xml:space="preserve">    A、圆柱放置不对称  B、实验台上放有圆环</w:t>
+      </w:r>
+    </w:p>
+    <w:p>
+      <w:pPr>
+        <w:ind w:leftChars="266" w:left="559"/>
+        <w:rPr>
+          <w:rFonts w:ascii="楷体_GB2312" w:eastAsia="楷体_GB2312"/>
+          <w:color w:val="000000" w:themeColor="text1"/>
+          <w:sz w:val="28"/>
+          <w:szCs w:val="28"/>
+        </w:rPr>
+      </w:pPr>
       <w:r>
         <w:rPr>
           <w:rFonts w:ascii="楷体_GB2312" w:eastAsia="楷体_GB2312" w:hint="eastAsia"/>
@@ -1267,16 +1665,35 @@
           <w:sz w:val="28"/>
           <w:szCs w:val="28"/>
         </w:rPr>
-        <w:t>{</w:t>
-      </w:r>
-      <w:r>
+        <w:t>C、只放一个圆柱</w:t>
+      </w:r>
+    </w:p>
+    <w:p>
+      <w:pPr>
         <w:rPr>
           <w:rFonts w:ascii="楷体_GB2312" w:eastAsia="楷体_GB2312"/>
           <w:color w:val="000000" w:themeColor="text1"/>
           <w:sz w:val="28"/>
           <w:szCs w:val="28"/>
         </w:rPr>
-        <w:t>{choice_</w:t>
+      </w:pPr>
+      <w:r>
+        <w:rPr>
+          <w:rFonts w:ascii="楷体_GB2312" w:eastAsia="楷体_GB2312" w:hint="eastAsia"/>
+          <w:color w:val="000000" w:themeColor="text1"/>
+          <w:sz w:val="28"/>
+          <w:szCs w:val="28"/>
+        </w:rPr>
+        <w:t>8、(3分)在实验操作中不会导致实验误差的是</w:t>
+      </w:r>
+      <w:r>
+        <w:rPr>
+          <w:rFonts w:ascii="楷体_GB2312" w:eastAsia="楷体_GB2312" w:hint="eastAsia"/>
+          <w:color w:val="000000" w:themeColor="text1"/>
+          <w:sz w:val="28"/>
+          <w:szCs w:val="28"/>
+        </w:rPr>
+        <w:t>{</w:t>
       </w:r>
       <w:r>
         <w:rPr>
@@ -1285,35 +1702,22 @@
           <w:sz w:val="28"/>
           <w:szCs w:val="28"/>
         </w:rPr>
-        <w:t>10}}</w:t>
-      </w:r>
-    </w:p>
-    <w:p>
-      <w:pPr>
-        <w:ind w:left="560" w:hangingChars="200" w:hanging="560"/>
+        <w:t>{choice_</w:t>
+      </w:r>
+      <w:r>
         <w:rPr>
           <w:rFonts w:ascii="楷体_GB2312" w:eastAsia="楷体_GB2312"/>
           <w:color w:val="000000" w:themeColor="text1"/>
           <w:sz w:val="28"/>
           <w:szCs w:val="28"/>
         </w:rPr>
-      </w:pPr>
-      <w:r>
-        <w:rPr>
-          <w:rFonts w:ascii="楷体_GB2312" w:eastAsia="楷体_GB2312" w:hint="eastAsia"/>
-          <w:color w:val="000000" w:themeColor="text1"/>
-          <w:sz w:val="28"/>
-          <w:szCs w:val="28"/>
-        </w:rPr>
-        <w:t xml:space="preserve">    A、圆柱放置不对称  B、实验台上放有圆环</w:t>
+        <w:t>11}}</w:t>
       </w:r>
     </w:p>
     <w:p>
       <w:pPr>
-        <w:ind w:leftChars="266" w:left="559"/>
         <w:rPr>
           <w:rFonts w:ascii="楷体_GB2312" w:eastAsia="楷体_GB2312"/>
-          <w:color w:val="000000" w:themeColor="text1"/>
           <w:sz w:val="28"/>
           <w:szCs w:val="28"/>
         </w:rPr>
@@ -1321,76 +1725,59 @@
       <w:r>
         <w:rPr>
           <w:rFonts w:ascii="楷体_GB2312" w:eastAsia="楷体_GB2312" w:hint="eastAsia"/>
-          <w:color w:val="000000" w:themeColor="text1"/>
           <w:sz w:val="28"/>
           <w:szCs w:val="28"/>
         </w:rPr>
-        <w:t>C、只放一个圆柱</w:t>
-      </w:r>
-    </w:p>
-    <w:p>
-      <w:pPr>
-        <w:rPr>
-          <w:rFonts w:ascii="楷体_GB2312" w:eastAsia="楷体_GB2312"/>
-          <w:color w:val="000000" w:themeColor="text1"/>
+        <w:t xml:space="preserve">   A、绕线重叠</w:t>
+      </w:r>
+      <w:r>
+        <w:rPr>
+          <w:rFonts w:ascii="Arial" w:eastAsia="楷体_GB2312" w:hAnsi="Arial" w:cs="Arial"/>
+          <w:b/>
+          <w:bCs/>
+          <w:color w:val="C00000"/>
+          <w:sz w:val="36"/>
+          <w:szCs w:val="36"/>
+        </w:rPr>
+        <w:t>×</w:t>
+      </w:r>
+      <w:r>
+        <w:rPr>
+          <w:rFonts w:ascii="楷体_GB2312" w:eastAsia="楷体_GB2312" w:hint="eastAsia"/>
           <w:sz w:val="28"/>
           <w:szCs w:val="28"/>
         </w:rPr>
-      </w:pPr>
+        <w:t xml:space="preserve"> B、线与小孔接触</w:t>
+      </w:r>
+      <w:r>
+        <w:rPr>
+          <w:rFonts w:ascii="Arial" w:eastAsia="楷体_GB2312" w:hAnsi="Arial" w:cs="Arial"/>
+          <w:b/>
+          <w:bCs/>
+          <w:color w:val="C00000"/>
+          <w:sz w:val="36"/>
+          <w:szCs w:val="36"/>
+        </w:rPr>
+        <w:t>×</w:t>
+      </w:r>
       <w:r>
         <w:rPr>
           <w:rFonts w:ascii="楷体_GB2312" w:eastAsia="楷体_GB2312" w:hint="eastAsia"/>
-          <w:color w:val="000000" w:themeColor="text1"/>
           <w:sz w:val="28"/>
           <w:szCs w:val="28"/>
         </w:rPr>
-        <w:t>8、(3分)在实验操作中不会导致实验误差的是</w:t>
-      </w:r>
-      <w:r>
-        <w:rPr>
-          <w:rFonts w:ascii="楷体_GB2312" w:eastAsia="楷体_GB2312" w:hint="eastAsia"/>
-          <w:color w:val="000000" w:themeColor="text1"/>
-          <w:sz w:val="28"/>
-          <w:szCs w:val="28"/>
-        </w:rPr>
-        <w:t>{</w:t>
-      </w:r>
-      <w:r>
-        <w:rPr>
-          <w:rFonts w:ascii="楷体_GB2312" w:eastAsia="楷体_GB2312"/>
-          <w:color w:val="000000" w:themeColor="text1"/>
-          <w:sz w:val="28"/>
-          <w:szCs w:val="28"/>
-        </w:rPr>
-        <w:t>{choice_</w:t>
-      </w:r>
-      <w:r>
-        <w:rPr>
-          <w:rFonts w:ascii="楷体_GB2312" w:eastAsia="楷体_GB2312"/>
-          <w:color w:val="000000" w:themeColor="text1"/>
-          <w:sz w:val="28"/>
-          <w:szCs w:val="28"/>
-        </w:rPr>
-        <w:t>11}}</w:t>
-      </w:r>
-    </w:p>
-    <w:p>
-      <w:pPr>
-        <w:rPr>
-          <w:rFonts w:ascii="楷体_GB2312" w:eastAsia="楷体_GB2312"/>
-          <w:color w:val="000000" w:themeColor="text1"/>
-          <w:sz w:val="28"/>
-          <w:szCs w:val="28"/>
-        </w:rPr>
-      </w:pPr>
-      <w:r>
-        <w:rPr>
-          <w:rFonts w:ascii="楷体_GB2312" w:eastAsia="楷体_GB2312" w:hint="eastAsia"/>
-          <w:color w:val="000000" w:themeColor="text1"/>
-          <w:sz w:val="28"/>
-          <w:szCs w:val="28"/>
-        </w:rPr>
-        <w:t xml:space="preserve">   A、绕线重叠 B、线与小孔接触  C、砝码落地后继续计时</w:t>
+        <w:t xml:space="preserve">  C、砝码落地后继续计时</w:t>
+      </w:r>
+      <w:r>
+        <w:rPr>
+          <w:rFonts w:ascii="Arial" w:eastAsia="楷体_GB2312" w:hAnsi="Arial" w:cs="Arial"/>
+          <w:b/>
+          <w:bCs/>
+          <w:color w:val="C00000"/>
+          <w:sz w:val="36"/>
+          <w:szCs w:val="36"/>
+        </w:rPr>
+        <w:t>×</w:t>
       </w:r>
     </w:p>
     <w:p>
@@ -1398,7 +1785,6 @@
         <w:ind w:firstLineChars="100" w:firstLine="280"/>
         <w:rPr>
           <w:rFonts w:ascii="楷体_GB2312" w:eastAsia="楷体_GB2312"/>
-          <w:color w:val="000000" w:themeColor="text1"/>
           <w:sz w:val="28"/>
           <w:szCs w:val="28"/>
         </w:rPr>
@@ -1406,14 +1792,27 @@
       <w:r>
         <w:rPr>
           <w:rFonts w:ascii="楷体_GB2312" w:eastAsia="楷体_GB2312" w:hint="eastAsia"/>
-          <w:color w:val="000000" w:themeColor="text1"/>
           <w:sz w:val="28"/>
           <w:szCs w:val="28"/>
         </w:rPr>
         <w:t xml:space="preserve"> D、在进行匀减速测量时载物台慢慢转动</w:t>
       </w:r>
+      <w:r>
+        <w:rPr>
+          <w:rFonts w:ascii="Arial" w:eastAsia="楷体_GB2312" w:hAnsi="Arial" w:cs="Arial"/>
+          <w:b/>
+          <w:bCs/>
+          <w:color w:val="C00000"/>
+          <w:sz w:val="36"/>
+          <w:szCs w:val="36"/>
+        </w:rPr>
+        <w:t>√</w:t>
+      </w:r>
     </w:p>
-    <w:p/>
+    <w:p>
+      <w:bookmarkStart w:id="0" w:name="_GoBack"/>
+      <w:bookmarkEnd w:id="0"/>
+    </w:p>
     <w:p/>
     <w:p>
       <w:pPr>
@@ -1437,7 +1836,6 @@
           <w:sz w:val="28"/>
           <w:szCs w:val="28"/>
         </w:rPr>
-        <w:lastRenderedPageBreak/>
         <w:t>四、实验内容及数据处理</w:t>
       </w:r>
     </w:p>
@@ -1500,10 +1898,10 @@
           <w:position w:val="-6"/>
         </w:rPr>
         <w:object w:dxaOrig="438" w:dyaOrig="219">
-          <v:shape id="_x0000_i1058" type="#_x0000_t75" alt="" style="width:21.65pt;height:10.85pt;mso-width-percent:0;mso-height-percent:0;mso-width-percent:0;mso-height-percent:0" o:ole="">
+          <v:shape id="_x0000_i1058" type="#_x0000_t75" alt="" style="width:21.9pt;height:10.95pt;mso-width-percent:0;mso-height-percent:0;mso-width-percent:0;mso-height-percent:0" o:ole="">
             <v:imagedata r:id="rId25" o:title=""/>
           </v:shape>
-          <o:OLEObject Type="Embed" ProgID="Equation.3" ShapeID="_x0000_i1058" DrawAspect="Content" ObjectID="_1609570331" r:id="rId26"/>
+          <o:OLEObject Type="Embed" ProgID="Equation.3" ShapeID="_x0000_i1058" DrawAspect="Content" ObjectID="_1611680883" r:id="rId26"/>
         </w:object>
       </w:r>
       <w:r>
@@ -1551,10 +1949,10 @@
           <w:position w:val="-4"/>
         </w:rPr>
         <w:object w:dxaOrig="380" w:dyaOrig="196">
-          <v:shape id="_x0000_i1057" type="#_x0000_t75" alt="" style="width:18.95pt;height:9.75pt;mso-width-percent:0;mso-height-percent:0;mso-width-percent:0;mso-height-percent:0" o:ole="">
+          <v:shape id="_x0000_i1057" type="#_x0000_t75" alt="" style="width:18.8pt;height:9.4pt;mso-width-percent:0;mso-height-percent:0;mso-width-percent:0;mso-height-percent:0" o:ole="">
             <v:imagedata r:id="rId27" o:title=""/>
           </v:shape>
-          <o:OLEObject Type="Embed" ProgID="Equation.3" ShapeID="_x0000_i1057" DrawAspect="Content" ObjectID="_1609570332" r:id="rId28"/>
+          <o:OLEObject Type="Embed" ProgID="Equation.3" ShapeID="_x0000_i1057" DrawAspect="Content" ObjectID="_1611680884" r:id="rId28"/>
         </w:object>
       </w:r>
       <w:r>
@@ -1612,10 +2010,10 @@
           <w:szCs w:val="24"/>
         </w:rPr>
         <w:object w:dxaOrig="1279" w:dyaOrig="357">
-          <v:shape id="_x0000_i1056" type="#_x0000_t75" alt="" style="width:63.9pt;height:17.85pt;mso-width-percent:0;mso-height-percent:0;mso-width-percent:0;mso-height-percent:0" o:ole="">
+          <v:shape id="_x0000_i1056" type="#_x0000_t75" alt="" style="width:64.15pt;height:18pt;mso-width-percent:0;mso-height-percent:0;mso-width-percent:0;mso-height-percent:0" o:ole="">
             <v:imagedata r:id="rId29" o:title=""/>
           </v:shape>
-          <o:OLEObject Type="Embed" ProgID="Equation.3" ShapeID="_x0000_i1056" DrawAspect="Content" ObjectID="_1609570333" r:id="rId30"/>
+          <o:OLEObject Type="Embed" ProgID="Equation.3" ShapeID="_x0000_i1056" DrawAspect="Content" ObjectID="_1611680885" r:id="rId30"/>
         </w:object>
       </w:r>
     </w:p>
@@ -1917,10 +2315,10 @@
                 <w:szCs w:val="21"/>
               </w:rPr>
               <w:object w:dxaOrig="276" w:dyaOrig="346">
-                <v:shape id="_x0000_i1055" type="#_x0000_t75" alt="" style="width:13.55pt;height:17.3pt;mso-width-percent:0;mso-height-percent:0;mso-width-percent:0;mso-height-percent:0" o:ole="">
+                <v:shape id="_x0000_i1055" type="#_x0000_t75" alt="" style="width:13.3pt;height:17.2pt;mso-width-percent:0;mso-height-percent:0;mso-width-percent:0;mso-height-percent:0" o:ole="">
                   <v:imagedata r:id="rId31" o:title=""/>
                 </v:shape>
-                <o:OLEObject Type="Embed" ProgID="Equation.3" ShapeID="_x0000_i1055" DrawAspect="Content" ObjectID="_1609570334" r:id="rId32"/>
+                <o:OLEObject Type="Embed" ProgID="Equation.3" ShapeID="_x0000_i1055" DrawAspect="Content" ObjectID="_1611680886" r:id="rId32"/>
               </w:object>
             </w:r>
             <w:r>
@@ -2097,10 +2495,10 @@
                 <w:szCs w:val="21"/>
               </w:rPr>
               <w:object w:dxaOrig="300" w:dyaOrig="346">
-                <v:shape id="_x0000_i1054" type="#_x0000_t75" alt="" style="width:15.15pt;height:17.3pt;mso-width-percent:0;mso-height-percent:0;mso-width-percent:0;mso-height-percent:0" o:ole="">
+                <v:shape id="_x0000_i1054" type="#_x0000_t75" alt="" style="width:14.85pt;height:17.2pt;mso-width-percent:0;mso-height-percent:0;mso-width-percent:0;mso-height-percent:0" o:ole="">
                   <v:imagedata r:id="rId33" o:title=""/>
                 </v:shape>
-                <o:OLEObject Type="Embed" ProgID="Equation.3" ShapeID="_x0000_i1054" DrawAspect="Content" ObjectID="_1609570335" r:id="rId34"/>
+                <o:OLEObject Type="Embed" ProgID="Equation.3" ShapeID="_x0000_i1054" DrawAspect="Content" ObjectID="_1611680887" r:id="rId34"/>
               </w:object>
             </w:r>
             <w:r>
@@ -3121,10 +3519,10 @@
                 <w:szCs w:val="28"/>
               </w:rPr>
               <w:object w:dxaOrig="2166" w:dyaOrig="680">
-                <v:shape id="_x0000_i1053" type="#_x0000_t75" alt="" style="width:108.25pt;height:34.1pt;mso-width-percent:0;mso-height-percent:0;mso-width-percent:0;mso-height-percent:0" o:ole="">
+                <v:shape id="_x0000_i1053" type="#_x0000_t75" alt="" style="width:108pt;height:34.45pt;mso-width-percent:0;mso-height-percent:0;mso-width-percent:0;mso-height-percent:0" o:ole="">
                   <v:imagedata r:id="rId35" o:title=""/>
                 </v:shape>
-                <o:OLEObject Type="Embed" ProgID="Equation.3" ShapeID="_x0000_i1053" DrawAspect="Content" ObjectID="_1609570336" r:id="rId36"/>
+                <o:OLEObject Type="Embed" ProgID="Equation.3" ShapeID="_x0000_i1053" DrawAspect="Content" ObjectID="_1611680888" r:id="rId36"/>
               </w:object>
             </w:r>
             <w:r>
@@ -3442,10 +3840,10 @@
                 <w:szCs w:val="21"/>
               </w:rPr>
               <w:object w:dxaOrig="300" w:dyaOrig="357">
-                <v:shape id="_x0000_i1052" type="#_x0000_t75" alt="" style="width:15.15pt;height:17.85pt;mso-width-percent:0;mso-height-percent:0;mso-width-percent:0;mso-height-percent:0" o:ole="">
+                <v:shape id="_x0000_i1052" type="#_x0000_t75" alt="" style="width:14.85pt;height:18pt;mso-width-percent:0;mso-height-percent:0;mso-width-percent:0;mso-height-percent:0" o:ole="">
                   <v:imagedata r:id="rId37" o:title=""/>
                 </v:shape>
-                <o:OLEObject Type="Embed" ProgID="Equation.3" ShapeID="_x0000_i1052" DrawAspect="Content" ObjectID="_1609570337" r:id="rId38"/>
+                <o:OLEObject Type="Embed" ProgID="Equation.3" ShapeID="_x0000_i1052" DrawAspect="Content" ObjectID="_1611680889" r:id="rId38"/>
               </w:object>
             </w:r>
             <w:r>
@@ -3623,10 +4021,10 @@
                 <w:szCs w:val="21"/>
               </w:rPr>
               <w:object w:dxaOrig="300" w:dyaOrig="346">
-                <v:shape id="_x0000_i1051" type="#_x0000_t75" alt="" style="width:15.15pt;height:17.3pt;mso-width-percent:0;mso-height-percent:0;mso-width-percent:0;mso-height-percent:0" o:ole="">
+                <v:shape id="_x0000_i1051" type="#_x0000_t75" alt="" style="width:14.85pt;height:17.2pt;mso-width-percent:0;mso-height-percent:0;mso-width-percent:0;mso-height-percent:0" o:ole="">
                   <v:imagedata r:id="rId39" o:title=""/>
                 </v:shape>
-                <o:OLEObject Type="Embed" ProgID="Equation.3" ShapeID="_x0000_i1051" DrawAspect="Content" ObjectID="_1609570338" r:id="rId40"/>
+                <o:OLEObject Type="Embed" ProgID="Equation.3" ShapeID="_x0000_i1051" DrawAspect="Content" ObjectID="_1611680890" r:id="rId40"/>
               </w:object>
             </w:r>
             <w:r>
@@ -4262,6 +4660,7 @@
                 <w:rFonts w:ascii="宋体" w:hAnsi="宋体" w:hint="eastAsia"/>
                 <w:szCs w:val="21"/>
               </w:rPr>
+              <w:lastRenderedPageBreak/>
               <w:t>t</w:t>
             </w:r>
           </w:p>
@@ -4614,10 +5013,10 @@
                 <w:szCs w:val="28"/>
               </w:rPr>
               <w:object w:dxaOrig="2177" w:dyaOrig="680">
-                <v:shape id="_x0000_i1050" type="#_x0000_t75" alt="" style="width:108.8pt;height:34.1pt;mso-width-percent:0;mso-height-percent:0;mso-width-percent:0;mso-height-percent:0" o:ole="">
+                <v:shape id="_x0000_i1050" type="#_x0000_t75" alt="" style="width:108.8pt;height:34.45pt;mso-width-percent:0;mso-height-percent:0;mso-width-percent:0;mso-height-percent:0" o:ole="">
                   <v:imagedata r:id="rId41" o:title=""/>
                 </v:shape>
-                <o:OLEObject Type="Embed" ProgID="Equation.3" ShapeID="_x0000_i1050" DrawAspect="Content" ObjectID="_1609570339" r:id="rId42"/>
+                <o:OLEObject Type="Embed" ProgID="Equation.3" ShapeID="_x0000_i1050" DrawAspect="Content" ObjectID="_1611680891" r:id="rId42"/>
               </w:object>
             </w:r>
             <w:r>
@@ -4687,10 +5086,10 @@
           <w:szCs w:val="24"/>
         </w:rPr>
         <w:object w:dxaOrig="1716" w:dyaOrig="461">
-          <v:shape id="_x0000_i1049" type="#_x0000_t75" alt="" style="width:85.55pt;height:23.3pt;mso-width-percent:0;mso-height-percent:0;mso-width-percent:0;mso-height-percent:0" o:ole="">
+          <v:shape id="_x0000_i1049" type="#_x0000_t75" alt="" style="width:85.3pt;height:23.5pt;mso-width-percent:0;mso-height-percent:0;mso-width-percent:0;mso-height-percent:0" o:ole="">
             <v:imagedata r:id="rId43" o:title=""/>
           </v:shape>
-          <o:OLEObject Type="Embed" ProgID="Equation.3" ShapeID="_x0000_i1049" DrawAspect="Content" ObjectID="_1609570340" r:id="rId44"/>
+          <o:OLEObject Type="Embed" ProgID="Equation.3" ShapeID="_x0000_i1049" DrawAspect="Content" ObjectID="_1611680892" r:id="rId44"/>
         </w:object>
       </w:r>
       <w:r>
@@ -4720,7 +5119,6 @@
           <w:sz w:val="24"/>
           <w:szCs w:val="24"/>
         </w:rPr>
-        <w:lastRenderedPageBreak/>
         <w:t>理论计算值: 圆环外半径</w:t>
       </w:r>
       <w:r>
@@ -4732,10 +5130,10 @@
           <w:szCs w:val="24"/>
         </w:rPr>
         <w:object w:dxaOrig="599" w:dyaOrig="357">
-          <v:shape id="_x0000_i1048" type="#_x0000_t75" alt="" style="width:29.75pt;height:17.85pt;mso-width-percent:0;mso-height-percent:0;mso-width-percent:0;mso-height-percent:0" o:ole="">
+          <v:shape id="_x0000_i1048" type="#_x0000_t75" alt="" style="width:29.75pt;height:18pt;mso-width-percent:0;mso-height-percent:0;mso-width-percent:0;mso-height-percent:0" o:ole="">
             <v:imagedata r:id="rId45" o:title=""/>
           </v:shape>
-          <o:OLEObject Type="Embed" ProgID="Equation.3" ShapeID="_x0000_i1048" DrawAspect="Content" ObjectID="_1609570341" r:id="rId46"/>
+          <o:OLEObject Type="Embed" ProgID="Equation.3" ShapeID="_x0000_i1048" DrawAspect="Content" ObjectID="_1611680893" r:id="rId46"/>
         </w:object>
       </w:r>
       <w:r>
@@ -4785,10 +5183,10 @@
           <w:szCs w:val="24"/>
         </w:rPr>
         <w:object w:dxaOrig="541" w:dyaOrig="357">
-          <v:shape id="_x0000_i1047" type="#_x0000_t75" alt="" style="width:27.05pt;height:17.85pt;mso-width-percent:0;mso-height-percent:0;mso-width-percent:0;mso-height-percent:0" o:ole="">
+          <v:shape id="_x0000_i1047" type="#_x0000_t75" alt="" style="width:27.4pt;height:18pt;mso-width-percent:0;mso-height-percent:0;mso-width-percent:0;mso-height-percent:0" o:ole="">
             <v:imagedata r:id="rId47" o:title=""/>
           </v:shape>
-          <o:OLEObject Type="Embed" ProgID="Equation.3" ShapeID="_x0000_i1047" DrawAspect="Content" ObjectID="_1609570342" r:id="rId48"/>
+          <o:OLEObject Type="Embed" ProgID="Equation.3" ShapeID="_x0000_i1047" DrawAspect="Content" ObjectID="_1611680894" r:id="rId48"/>
         </w:object>
       </w:r>
       <w:r>
@@ -4860,10 +5258,10 @@
           <w:szCs w:val="24"/>
         </w:rPr>
         <w:object w:dxaOrig="495" w:dyaOrig="265">
-          <v:shape id="_x0000_i1046" type="#_x0000_t75" alt="" style="width:24.9pt;height:13pt;mso-width-percent:0;mso-height-percent:0;mso-width-percent:0;mso-height-percent:0" o:ole="">
+          <v:shape id="_x0000_i1046" type="#_x0000_t75" alt="" style="width:25.05pt;height:13.3pt;mso-width-percent:0;mso-height-percent:0;mso-width-percent:0;mso-height-percent:0" o:ole="">
             <v:imagedata r:id="rId49" o:title=""/>
           </v:shape>
-          <o:OLEObject Type="Embed" ProgID="Equation.3" ShapeID="_x0000_i1046" DrawAspect="Content" ObjectID="_1609570343" r:id="rId50"/>
+          <o:OLEObject Type="Embed" ProgID="Equation.3" ShapeID="_x0000_i1046" DrawAspect="Content" ObjectID="_1611680895" r:id="rId50"/>
         </w:object>
       </w:r>
       <w:r>
@@ -4927,10 +5325,10 @@
           <w:szCs w:val="24"/>
         </w:rPr>
         <w:object w:dxaOrig="2120" w:dyaOrig="622">
-          <v:shape id="_x0000_i1045" type="#_x0000_t75" alt="" style="width:106.1pt;height:30.85pt;mso-width-percent:0;mso-height-percent:0;mso-width-percent:0;mso-height-percent:0" o:ole="">
+          <v:shape id="_x0000_i1045" type="#_x0000_t75" alt="" style="width:106.45pt;height:30.5pt;mso-width-percent:0;mso-height-percent:0;mso-width-percent:0;mso-height-percent:0" o:ole="">
             <v:imagedata r:id="rId51" o:title=""/>
           </v:shape>
-          <o:OLEObject Type="Embed" ProgID="Equation.3" ShapeID="_x0000_i1045" DrawAspect="Content" ObjectID="_1609570344" r:id="rId52"/>
+          <o:OLEObject Type="Embed" ProgID="Equation.3" ShapeID="_x0000_i1045" DrawAspect="Content" ObjectID="_1611680896" r:id="rId52"/>
         </w:object>
       </w:r>
       <w:r>
@@ -4982,7 +5380,7 @@
             <v:imagedata r:id="rId53" o:title=""/>
             <w10:wrap type="square"/>
           </v:shape>
-          <o:OLEObject Type="Embed" ProgID="Equation.3" ShapeID="_x0000_s1026" DrawAspect="Content" ObjectID="_1609570364" r:id="rId54"/>
+          <o:OLEObject Type="Embed" ProgID="Equation.3" ShapeID="_x0000_s1026" DrawAspect="Content" ObjectID="_1611680916" r:id="rId54"/>
         </w:object>
       </w:r>
       <w:r>
@@ -5117,10 +5515,10 @@
           <w:szCs w:val="24"/>
         </w:rPr>
         <w:object w:dxaOrig="219" w:dyaOrig="276">
-          <v:shape id="_x0000_i1043" type="#_x0000_t75" alt="" style="width:10.85pt;height:13.55pt;mso-width-percent:0;mso-height-percent:0;mso-width-percent:0;mso-height-percent:0" o:ole="">
+          <v:shape id="_x0000_i1043" type="#_x0000_t75" alt="" style="width:10.95pt;height:13.3pt;mso-width-percent:0;mso-height-percent:0;mso-width-percent:0;mso-height-percent:0" o:ole="">
             <v:imagedata r:id="rId55" o:title=""/>
           </v:shape>
-          <o:OLEObject Type="Embed" ProgID="Equation.3" ShapeID="_x0000_i1043" DrawAspect="Content" ObjectID="_1609570345" r:id="rId56"/>
+          <o:OLEObject Type="Embed" ProgID="Equation.3" ShapeID="_x0000_i1043" DrawAspect="Content" ObjectID="_1611680897" r:id="rId56"/>
         </w:object>
       </w:r>
       <w:r>
@@ -5181,10 +5579,10 @@
           <w:position w:val="-6"/>
         </w:rPr>
         <w:object w:dxaOrig="415" w:dyaOrig="276">
-          <v:shape id="_x0000_i1042" type="#_x0000_t75" alt="" style="width:20.55pt;height:13.55pt;mso-width-percent:0;mso-height-percent:0;mso-width-percent:0;mso-height-percent:0" o:ole="">
+          <v:shape id="_x0000_i1042" type="#_x0000_t75" alt="" style="width:20.35pt;height:13.3pt;mso-width-percent:0;mso-height-percent:0;mso-width-percent:0;mso-height-percent:0" o:ole="">
             <v:imagedata r:id="rId57" o:title=""/>
           </v:shape>
-          <o:OLEObject Type="Embed" ProgID="Equation.3" ShapeID="_x0000_i1042" DrawAspect="Content" ObjectID="_1609570346" r:id="rId58"/>
+          <o:OLEObject Type="Embed" ProgID="Equation.3" ShapeID="_x0000_i1042" DrawAspect="Content" ObjectID="_1611680898" r:id="rId58"/>
         </w:object>
       </w:r>
       <w:r>
@@ -5447,10 +5845,10 @@
                 <w:szCs w:val="21"/>
               </w:rPr>
               <w:object w:dxaOrig="300" w:dyaOrig="357">
-                <v:shape id="_x0000_i1041" type="#_x0000_t75" alt="" style="width:15.15pt;height:17.85pt;mso-width-percent:0;mso-height-percent:0;mso-width-percent:0;mso-height-percent:0" o:ole="">
+                <v:shape id="_x0000_i1041" type="#_x0000_t75" alt="" style="width:14.85pt;height:18pt;mso-width-percent:0;mso-height-percent:0;mso-width-percent:0;mso-height-percent:0" o:ole="">
                   <v:imagedata r:id="rId37" o:title=""/>
                 </v:shape>
-                <o:OLEObject Type="Embed" ProgID="Equation.3" ShapeID="_x0000_i1041" DrawAspect="Content" ObjectID="_1609570347" r:id="rId59"/>
+                <o:OLEObject Type="Embed" ProgID="Equation.3" ShapeID="_x0000_i1041" DrawAspect="Content" ObjectID="_1611680899" r:id="rId59"/>
               </w:object>
             </w:r>
             <w:r>
@@ -5628,10 +6026,10 @@
                 <w:szCs w:val="21"/>
               </w:rPr>
               <w:object w:dxaOrig="300" w:dyaOrig="346">
-                <v:shape id="_x0000_i1040" type="#_x0000_t75" alt="" style="width:15.15pt;height:17.3pt;mso-width-percent:0;mso-height-percent:0;mso-width-percent:0;mso-height-percent:0" o:ole="">
+                <v:shape id="_x0000_i1040" type="#_x0000_t75" alt="" style="width:14.85pt;height:17.2pt;mso-width-percent:0;mso-height-percent:0;mso-width-percent:0;mso-height-percent:0" o:ole="">
                   <v:imagedata r:id="rId39" o:title=""/>
                 </v:shape>
-                <o:OLEObject Type="Embed" ProgID="Equation.3" ShapeID="_x0000_i1040" DrawAspect="Content" ObjectID="_1609570348" r:id="rId60"/>
+                <o:OLEObject Type="Embed" ProgID="Equation.3" ShapeID="_x0000_i1040" DrawAspect="Content" ObjectID="_1611680900" r:id="rId60"/>
               </w:object>
             </w:r>
             <w:r>
@@ -5671,15 +6069,7 @@
                 <w:color w:val="000000" w:themeColor="text1"/>
                 <w:szCs w:val="21"/>
               </w:rPr>
-              <w:t>1</w:t>
-            </w:r>
-            <w:r>
-              <w:rPr>
-                <w:rFonts w:ascii="宋体" w:hAnsi="宋体"/>
-                <w:color w:val="000000" w:themeColor="text1"/>
-                <w:szCs w:val="21"/>
-              </w:rPr>
-              <w:t>8</w:t>
+              <w:t>18</w:t>
             </w:r>
             <w:r>
               <w:rPr>
@@ -6386,6 +6776,7 @@
                 <w:color w:val="000000" w:themeColor="text1"/>
                 <w:szCs w:val="21"/>
               </w:rPr>
+              <w:lastRenderedPageBreak/>
               <w:t>5</w:t>
             </w:r>
             <w:r>
@@ -6417,6 +6808,7 @@
                 <w:color w:val="000000" w:themeColor="text1"/>
                 <w:szCs w:val="21"/>
               </w:rPr>
+              <w:lastRenderedPageBreak/>
               <w:t>{{table_3</w:t>
             </w:r>
             <w:r>
@@ -6433,6 +6825,7 @@
                 <w:color w:val="000000" w:themeColor="text1"/>
                 <w:szCs w:val="21"/>
               </w:rPr>
+              <w:lastRenderedPageBreak/>
               <w:t>6</w:t>
             </w:r>
             <w:r>
@@ -6464,6 +6857,7 @@
                 <w:color w:val="000000" w:themeColor="text1"/>
                 <w:szCs w:val="21"/>
               </w:rPr>
+              <w:lastRenderedPageBreak/>
               <w:t>{{table_3</w:t>
             </w:r>
             <w:r>
@@ -6480,6 +6874,7 @@
                 <w:color w:val="000000" w:themeColor="text1"/>
                 <w:szCs w:val="21"/>
               </w:rPr>
+              <w:lastRenderedPageBreak/>
               <w:t>7</w:t>
             </w:r>
             <w:r>
@@ -6511,6 +6906,7 @@
                 <w:color w:val="000000" w:themeColor="text1"/>
                 <w:szCs w:val="21"/>
               </w:rPr>
+              <w:lastRenderedPageBreak/>
               <w:t>{{table_3</w:t>
             </w:r>
             <w:r>
@@ -6527,6 +6923,7 @@
                 <w:color w:val="000000" w:themeColor="text1"/>
                 <w:szCs w:val="21"/>
               </w:rPr>
+              <w:lastRenderedPageBreak/>
               <w:t>8</w:t>
             </w:r>
             <w:r>
@@ -6610,6 +7007,7 @@
                 <w:color w:val="000000" w:themeColor="text1"/>
                 <w:szCs w:val="21"/>
               </w:rPr>
+              <w:lastRenderedPageBreak/>
               <w:t>14</w:t>
             </w:r>
             <w:r>
@@ -6641,6 +7039,7 @@
                 <w:color w:val="000000" w:themeColor="text1"/>
                 <w:szCs w:val="21"/>
               </w:rPr>
+              <w:lastRenderedPageBreak/>
               <w:t>{{table_3</w:t>
             </w:r>
             <w:r>
@@ -6657,6 +7056,7 @@
                 <w:color w:val="000000" w:themeColor="text1"/>
                 <w:szCs w:val="21"/>
               </w:rPr>
+              <w:lastRenderedPageBreak/>
               <w:t>15</w:t>
             </w:r>
             <w:r>
@@ -6688,6 +7088,7 @@
                 <w:color w:val="000000" w:themeColor="text1"/>
                 <w:szCs w:val="21"/>
               </w:rPr>
+              <w:lastRenderedPageBreak/>
               <w:t>{{table_3</w:t>
             </w:r>
             <w:r>
@@ -6704,6 +7105,7 @@
                 <w:color w:val="000000" w:themeColor="text1"/>
                 <w:szCs w:val="21"/>
               </w:rPr>
+              <w:lastRenderedPageBreak/>
               <w:t>16</w:t>
             </w:r>
             <w:r>
@@ -6735,6 +7137,7 @@
                 <w:color w:val="000000" w:themeColor="text1"/>
                 <w:szCs w:val="21"/>
               </w:rPr>
+              <w:lastRenderedPageBreak/>
               <w:t>{{table_3</w:t>
             </w:r>
             <w:r>
@@ -6751,6 +7154,7 @@
                 <w:color w:val="000000" w:themeColor="text1"/>
                 <w:szCs w:val="21"/>
               </w:rPr>
+              <w:lastRenderedPageBreak/>
               <w:t>17</w:t>
             </w:r>
             <w:r>
@@ -6827,10 +7231,10 @@
                 <w:szCs w:val="28"/>
               </w:rPr>
               <w:object w:dxaOrig="2166" w:dyaOrig="680">
-                <v:shape id="_x0000_i1039" type="#_x0000_t75" alt="" style="width:108.25pt;height:34.1pt;mso-width-percent:0;mso-height-percent:0;mso-width-percent:0;mso-height-percent:0" o:ole="">
+                <v:shape id="_x0000_i1039" type="#_x0000_t75" alt="" style="width:108pt;height:34.45pt;mso-width-percent:0;mso-height-percent:0;mso-width-percent:0;mso-height-percent:0" o:ole="">
                   <v:imagedata r:id="rId61" o:title=""/>
                 </v:shape>
-                <o:OLEObject Type="Embed" ProgID="Equation.3" ShapeID="_x0000_i1039" DrawAspect="Content" ObjectID="_1609570349" r:id="rId62"/>
+                <o:OLEObject Type="Embed" ProgID="Equation.3" ShapeID="_x0000_i1039" DrawAspect="Content" ObjectID="_1611680901" r:id="rId62"/>
               </w:object>
             </w:r>
             <w:r>
@@ -6916,10 +7320,10 @@
           <w:position w:val="-6"/>
         </w:rPr>
         <w:object w:dxaOrig="415" w:dyaOrig="276">
-          <v:shape id="_x0000_i1038" type="#_x0000_t75" alt="" style="width:20.55pt;height:13.55pt;mso-width-percent:0;mso-height-percent:0;mso-width-percent:0;mso-height-percent:0" o:ole="">
+          <v:shape id="_x0000_i1038" type="#_x0000_t75" alt="" style="width:20.35pt;height:13.3pt;mso-width-percent:0;mso-height-percent:0;mso-width-percent:0;mso-height-percent:0" o:ole="">
             <v:imagedata r:id="rId63" o:title=""/>
           </v:shape>
-          <o:OLEObject Type="Embed" ProgID="Equation.3" ShapeID="_x0000_i1038" DrawAspect="Content" ObjectID="_1609570350" r:id="rId64"/>
+          <o:OLEObject Type="Embed" ProgID="Equation.3" ShapeID="_x0000_i1038" DrawAspect="Content" ObjectID="_1611680902" r:id="rId64"/>
         </w:object>
       </w:r>
       <w:r>
@@ -7183,10 +7587,10 @@
                 <w:szCs w:val="21"/>
               </w:rPr>
               <w:object w:dxaOrig="300" w:dyaOrig="357">
-                <v:shape id="_x0000_i1037" type="#_x0000_t75" alt="" style="width:15.15pt;height:17.85pt;mso-width-percent:0;mso-height-percent:0;mso-width-percent:0;mso-height-percent:0" o:ole="">
+                <v:shape id="_x0000_i1037" type="#_x0000_t75" alt="" style="width:14.85pt;height:18pt;mso-width-percent:0;mso-height-percent:0;mso-width-percent:0;mso-height-percent:0" o:ole="">
                   <v:imagedata r:id="rId37" o:title=""/>
                 </v:shape>
-                <o:OLEObject Type="Embed" ProgID="Equation.3" ShapeID="_x0000_i1037" DrawAspect="Content" ObjectID="_1609570351" r:id="rId65"/>
+                <o:OLEObject Type="Embed" ProgID="Equation.3" ShapeID="_x0000_i1037" DrawAspect="Content" ObjectID="_1611680903" r:id="rId65"/>
               </w:object>
             </w:r>
             <w:r>
@@ -7364,10 +7768,10 @@
                 <w:szCs w:val="21"/>
               </w:rPr>
               <w:object w:dxaOrig="300" w:dyaOrig="346">
-                <v:shape id="_x0000_i1036" type="#_x0000_t75" alt="" style="width:15.15pt;height:17.3pt;mso-width-percent:0;mso-height-percent:0;mso-width-percent:0;mso-height-percent:0" o:ole="">
+                <v:shape id="_x0000_i1036" type="#_x0000_t75" alt="" style="width:14.85pt;height:17.2pt;mso-width-percent:0;mso-height-percent:0;mso-width-percent:0;mso-height-percent:0" o:ole="">
                   <v:imagedata r:id="rId39" o:title=""/>
                 </v:shape>
-                <o:OLEObject Type="Embed" ProgID="Equation.3" ShapeID="_x0000_i1036" DrawAspect="Content" ObjectID="_1609570352" r:id="rId66"/>
+                <o:OLEObject Type="Embed" ProgID="Equation.3" ShapeID="_x0000_i1036" DrawAspect="Content" ObjectID="_1611680904" r:id="rId66"/>
               </w:object>
             </w:r>
             <w:r>
@@ -8555,10 +8959,10 @@
                 <w:szCs w:val="28"/>
               </w:rPr>
               <w:object w:dxaOrig="2177" w:dyaOrig="680">
-                <v:shape id="_x0000_i1035" type="#_x0000_t75" alt="" style="width:108.8pt;height:34.1pt;mso-width-percent:0;mso-height-percent:0;mso-width-percent:0;mso-height-percent:0" o:ole="">
+                <v:shape id="_x0000_i1035" type="#_x0000_t75" alt="" style="width:108.8pt;height:34.45pt;mso-width-percent:0;mso-height-percent:0;mso-width-percent:0;mso-height-percent:0" o:ole="">
                   <v:imagedata r:id="rId67" o:title=""/>
                 </v:shape>
-                <o:OLEObject Type="Embed" ProgID="Equation.3" ShapeID="_x0000_i1035" DrawAspect="Content" ObjectID="_1609570353" r:id="rId68"/>
+                <o:OLEObject Type="Embed" ProgID="Equation.3" ShapeID="_x0000_i1035" DrawAspect="Content" ObjectID="_1611680905" r:id="rId68"/>
               </w:object>
             </w:r>
             <w:r>
@@ -8574,14 +8978,7 @@
                 <w:sz w:val="28"/>
                 <w:szCs w:val="28"/>
               </w:rPr>
-              <w:t>{{table_4</w:t>
-            </w:r>
-            <w:r>
-              <w:rPr>
-                <w:sz w:val="28"/>
-                <w:szCs w:val="28"/>
-              </w:rPr>
-              <w:t>_19}}</w:t>
+              <w:t>{{table_4_19}}</w:t>
             </w:r>
           </w:p>
         </w:tc>
@@ -8616,10 +9013,10 @@
           <w:position w:val="-6"/>
         </w:rPr>
         <w:object w:dxaOrig="415" w:dyaOrig="276">
-          <v:shape id="_x0000_i1034" type="#_x0000_t75" alt="" style="width:20.55pt;height:13.55pt;mso-width-percent:0;mso-height-percent:0;mso-width-percent:0;mso-height-percent:0" o:ole="">
+          <v:shape id="_x0000_i1034" type="#_x0000_t75" alt="" style="width:20.35pt;height:13.3pt;mso-width-percent:0;mso-height-percent:0;mso-width-percent:0;mso-height-percent:0" o:ole="">
             <v:imagedata r:id="rId63" o:title=""/>
           </v:shape>
-          <o:OLEObject Type="Embed" ProgID="Equation.3" ShapeID="_x0000_i1034" DrawAspect="Content" ObjectID="_1609570354" r:id="rId69"/>
+          <o:OLEObject Type="Embed" ProgID="Equation.3" ShapeID="_x0000_i1034" DrawAspect="Content" ObjectID="_1611680906" r:id="rId69"/>
         </w:object>
       </w:r>
       <w:r>
@@ -8883,10 +9280,10 @@
                 <w:szCs w:val="21"/>
               </w:rPr>
               <w:object w:dxaOrig="300" w:dyaOrig="357">
-                <v:shape id="_x0000_i1033" type="#_x0000_t75" alt="" style="width:15.15pt;height:17.85pt;mso-width-percent:0;mso-height-percent:0;mso-width-percent:0;mso-height-percent:0" o:ole="">
+                <v:shape id="_x0000_i1033" type="#_x0000_t75" alt="" style="width:14.85pt;height:18pt;mso-width-percent:0;mso-height-percent:0;mso-width-percent:0;mso-height-percent:0" o:ole="">
                   <v:imagedata r:id="rId37" o:title=""/>
                 </v:shape>
-                <o:OLEObject Type="Embed" ProgID="Equation.3" ShapeID="_x0000_i1033" DrawAspect="Content" ObjectID="_1609570355" r:id="rId70"/>
+                <o:OLEObject Type="Embed" ProgID="Equation.3" ShapeID="_x0000_i1033" DrawAspect="Content" ObjectID="_1611680907" r:id="rId70"/>
               </w:object>
             </w:r>
             <w:r>
@@ -9064,10 +9461,10 @@
                 <w:szCs w:val="21"/>
               </w:rPr>
               <w:object w:dxaOrig="300" w:dyaOrig="346">
-                <v:shape id="_x0000_i1032" type="#_x0000_t75" alt="" style="width:15.15pt;height:17.3pt;mso-width-percent:0;mso-height-percent:0;mso-width-percent:0;mso-height-percent:0" o:ole="">
+                <v:shape id="_x0000_i1032" type="#_x0000_t75" alt="" style="width:14.85pt;height:17.2pt;mso-width-percent:0;mso-height-percent:0;mso-width-percent:0;mso-height-percent:0" o:ole="">
                   <v:imagedata r:id="rId39" o:title=""/>
                 </v:shape>
-                <o:OLEObject Type="Embed" ProgID="Equation.3" ShapeID="_x0000_i1032" DrawAspect="Content" ObjectID="_1609570356" r:id="rId71"/>
+                <o:OLEObject Type="Embed" ProgID="Equation.3" ShapeID="_x0000_i1032" DrawAspect="Content" ObjectID="_1611680908" r:id="rId71"/>
               </w:object>
             </w:r>
             <w:r>
@@ -10255,10 +10652,10 @@
                 <w:szCs w:val="28"/>
               </w:rPr>
               <w:object w:dxaOrig="2177" w:dyaOrig="680">
-                <v:shape id="_x0000_i1031" type="#_x0000_t75" alt="" style="width:108.8pt;height:34.1pt;mso-width-percent:0;mso-height-percent:0;mso-width-percent:0;mso-height-percent:0" o:ole="">
+                <v:shape id="_x0000_i1031" type="#_x0000_t75" alt="" style="width:108.8pt;height:34.45pt;mso-width-percent:0;mso-height-percent:0;mso-width-percent:0;mso-height-percent:0" o:ole="">
                   <v:imagedata r:id="rId72" o:title=""/>
                 </v:shape>
-                <o:OLEObject Type="Embed" ProgID="Equation.3" ShapeID="_x0000_i1031" DrawAspect="Content" ObjectID="_1609570357" r:id="rId73"/>
+                <o:OLEObject Type="Embed" ProgID="Equation.3" ShapeID="_x0000_i1031" DrawAspect="Content" ObjectID="_1611680909" r:id="rId73"/>
               </w:object>
             </w:r>
             <w:r>
@@ -10274,14 +10671,7 @@
                 <w:sz w:val="28"/>
                 <w:szCs w:val="28"/>
               </w:rPr>
-              <w:t>{{table_5</w:t>
-            </w:r>
-            <w:r>
-              <w:rPr>
-                <w:sz w:val="28"/>
-                <w:szCs w:val="28"/>
-              </w:rPr>
-              <w:t>_19}}</w:t>
+              <w:t>{{table_5_19}}</w:t>
             </w:r>
           </w:p>
         </w:tc>
@@ -10337,10 +10727,10 @@
           <w:position w:val="-6"/>
         </w:rPr>
         <w:object w:dxaOrig="415" w:dyaOrig="276">
-          <v:shape id="_x0000_i1030" type="#_x0000_t75" alt="" style="width:20.55pt;height:13.55pt;mso-width-percent:0;mso-height-percent:0;mso-width-percent:0;mso-height-percent:0" o:ole="">
+          <v:shape id="_x0000_i1030" type="#_x0000_t75" alt="" style="width:20.35pt;height:13.3pt;mso-width-percent:0;mso-height-percent:0;mso-width-percent:0;mso-height-percent:0" o:ole="">
             <v:imagedata r:id="rId63" o:title=""/>
           </v:shape>
-          <o:OLEObject Type="Embed" ProgID="Equation.3" ShapeID="_x0000_i1030" DrawAspect="Content" ObjectID="_1609570358" r:id="rId74"/>
+          <o:OLEObject Type="Embed" ProgID="Equation.3" ShapeID="_x0000_i1030" DrawAspect="Content" ObjectID="_1611680910" r:id="rId74"/>
         </w:object>
       </w:r>
       <w:r>
@@ -10604,10 +10994,10 @@
                 <w:szCs w:val="21"/>
               </w:rPr>
               <w:object w:dxaOrig="300" w:dyaOrig="357">
-                <v:shape id="_x0000_i1029" type="#_x0000_t75" alt="" style="width:15.15pt;height:17.85pt;mso-width-percent:0;mso-height-percent:0;mso-width-percent:0;mso-height-percent:0" o:ole="">
+                <v:shape id="_x0000_i1029" type="#_x0000_t75" alt="" style="width:14.85pt;height:18pt;mso-width-percent:0;mso-height-percent:0;mso-width-percent:0;mso-height-percent:0" o:ole="">
                   <v:imagedata r:id="rId37" o:title=""/>
                 </v:shape>
-                <o:OLEObject Type="Embed" ProgID="Equation.3" ShapeID="_x0000_i1029" DrawAspect="Content" ObjectID="_1609570359" r:id="rId75"/>
+                <o:OLEObject Type="Embed" ProgID="Equation.3" ShapeID="_x0000_i1029" DrawAspect="Content" ObjectID="_1611680911" r:id="rId75"/>
               </w:object>
             </w:r>
             <w:r>
@@ -10785,10 +11175,10 @@
                 <w:szCs w:val="21"/>
               </w:rPr>
               <w:object w:dxaOrig="300" w:dyaOrig="346">
-                <v:shape id="_x0000_i1028" type="#_x0000_t75" alt="" style="width:15.15pt;height:17.3pt;mso-width-percent:0;mso-height-percent:0;mso-width-percent:0;mso-height-percent:0" o:ole="">
+                <v:shape id="_x0000_i1028" type="#_x0000_t75" alt="" style="width:14.85pt;height:17.2pt;mso-width-percent:0;mso-height-percent:0;mso-width-percent:0;mso-height-percent:0" o:ole="">
                   <v:imagedata r:id="rId39" o:title=""/>
                 </v:shape>
-                <o:OLEObject Type="Embed" ProgID="Equation.3" ShapeID="_x0000_i1028" DrawAspect="Content" ObjectID="_1609570360" r:id="rId76"/>
+                <o:OLEObject Type="Embed" ProgID="Equation.3" ShapeID="_x0000_i1028" DrawAspect="Content" ObjectID="_1611680912" r:id="rId76"/>
               </w:object>
             </w:r>
             <w:r>
@@ -11976,10 +12366,10 @@
                 <w:szCs w:val="28"/>
               </w:rPr>
               <w:object w:dxaOrig="2177" w:dyaOrig="680">
-                <v:shape id="_x0000_i1027" type="#_x0000_t75" alt="" style="width:108.8pt;height:34.1pt;mso-width-percent:0;mso-height-percent:0;mso-width-percent:0;mso-height-percent:0" o:ole="">
+                <v:shape id="_x0000_i1027" type="#_x0000_t75" alt="" style="width:108.8pt;height:34.45pt;mso-width-percent:0;mso-height-percent:0;mso-width-percent:0;mso-height-percent:0" o:ole="">
                   <v:imagedata r:id="rId77" o:title=""/>
                 </v:shape>
-                <o:OLEObject Type="Embed" ProgID="Equation.3" ShapeID="_x0000_i1027" DrawAspect="Content" ObjectID="_1609570361" r:id="rId78"/>
+                <o:OLEObject Type="Embed" ProgID="Equation.3" ShapeID="_x0000_i1027" DrawAspect="Content" ObjectID="_1611680913" r:id="rId78"/>
               </w:object>
             </w:r>
             <w:r>
@@ -12041,10 +12431,10 @@
           <w:szCs w:val="24"/>
         </w:rPr>
         <w:object w:dxaOrig="276" w:dyaOrig="380">
-          <v:shape id="_x0000_i1026" type="#_x0000_t75" alt="" style="width:13.55pt;height:18.95pt;mso-width-percent:0;mso-height-percent:0;mso-width-percent:0;mso-height-percent:0" o:ole="">
+          <v:shape id="_x0000_i1026" type="#_x0000_t75" alt="" style="width:13.3pt;height:18.8pt;mso-width-percent:0;mso-height-percent:0;mso-width-percent:0;mso-height-percent:0" o:ole="">
             <v:imagedata r:id="rId79" o:title=""/>
           </v:shape>
-          <o:OLEObject Type="Embed" ProgID="Equation.3" ShapeID="_x0000_i1026" DrawAspect="Content" ObjectID="_1609570362" r:id="rId80"/>
+          <o:OLEObject Type="Embed" ProgID="Equation.3" ShapeID="_x0000_i1026" DrawAspect="Content" ObjectID="_1611680914" r:id="rId80"/>
         </w:object>
       </w:r>
       <w:r>
@@ -12063,10 +12453,10 @@
           <w:szCs w:val="24"/>
         </w:rPr>
         <w:object w:dxaOrig="323" w:dyaOrig="323">
-          <v:shape id="_x0000_i1025" type="#_x0000_t75" alt="" style="width:16.25pt;height:16.25pt;mso-width-percent:0;mso-height-percent:0;mso-width-percent:0;mso-height-percent:0" o:ole="">
+          <v:shape id="_x0000_i1025" type="#_x0000_t75" alt="" style="width:16.45pt;height:16.45pt;mso-width-percent:0;mso-height-percent:0;mso-width-percent:0;mso-height-percent:0" o:ole="">
             <v:imagedata r:id="rId81" o:title=""/>
           </v:shape>
-          <o:OLEObject Type="Embed" ProgID="Equation.3" ShapeID="_x0000_i1025" DrawAspect="Content" ObjectID="_1609570363" r:id="rId82"/>
+          <o:OLEObject Type="Embed" ProgID="Equation.3" ShapeID="_x0000_i1025" DrawAspect="Content" ObjectID="_1611680915" r:id="rId82"/>
         </w:object>
       </w:r>
       <w:r>
@@ -12081,7 +12471,6 @@
     <w:p>
       <w:pPr>
         <w:rPr>
-          <w:rFonts w:hint="eastAsia"/>
           <w:color w:val="FF0000"/>
         </w:rPr>
       </w:pPr>
@@ -12102,28 +12491,8 @@
           <w:kern w:val="0"/>
           <w:szCs w:val="21"/>
         </w:rPr>
-        <w:t>{{@pic</w:t>
-      </w:r>
-      <w:r>
-        <w:rPr>
-          <w:rFonts w:ascii="楷体;方正楷体_GBK" w:eastAsia="楷体;方正楷体_GBK" w:hAnsi="楷体;方正楷体_GBK" w:cs="AdobeSongStd-Light;方正细黑一_GBK"/>
-          <w:color w:val="000000"/>
-          <w:kern w:val="0"/>
-          <w:szCs w:val="21"/>
-        </w:rPr>
-        <w:t>1</w:t>
-      </w:r>
-      <w:r>
-        <w:rPr>
-          <w:rFonts w:ascii="楷体;方正楷体_GBK" w:eastAsia="楷体;方正楷体_GBK" w:hAnsi="楷体;方正楷体_GBK" w:cs="AdobeSongStd-Light;方正细黑一_GBK"/>
-          <w:color w:val="000000"/>
-          <w:kern w:val="0"/>
-          <w:szCs w:val="21"/>
-        </w:rPr>
-        <w:t>}}</w:t>
-      </w:r>
-      <w:bookmarkStart w:id="0" w:name="_GoBack"/>
-      <w:bookmarkEnd w:id="0"/>
+        <w:t>{{@pic1}}</w:t>
+      </w:r>
     </w:p>
     <w:sectPr>
       <w:headerReference w:type="even" r:id="rId83"/>
